--- a/Парадова, лаба 2 по ООП.docx
+++ b/Парадова, лаба 2 по ООП.docx
@@ -1,10 +1,10 @@
 
 <file path=word/document.xml><?xml version="1.0" encoding="utf-8"?>
-<w:document xmlns:ve="http://schemas.openxmlformats.org/markup-compatibility/2006" xmlns:o="urn:schemas-microsoft-com:office:office" xmlns:r="http://schemas.openxmlformats.org/officeDocument/2006/relationships" xmlns:m="http://schemas.openxmlformats.org/officeDocument/2006/math" xmlns:v="urn:schemas-microsoft-com:vml" xmlns:wp="http://schemas.openxmlformats.org/drawingml/2006/wordprocessingDrawing" xmlns:w10="urn:schemas-microsoft-com:office:word" xmlns:w="http://schemas.openxmlformats.org/wordprocessingml/2006/main" xmlns:wne="http://schemas.microsoft.com/office/word/2006/wordml">
+<w:document xmlns:wpc="http://schemas.microsoft.com/office/word/2010/wordprocessingCanvas" xmlns:mc="http://schemas.openxmlformats.org/markup-compatibility/2006" xmlns:o="urn:schemas-microsoft-com:office:office" xmlns:r="http://schemas.openxmlformats.org/officeDocument/2006/relationships" xmlns:m="http://schemas.openxmlformats.org/officeDocument/2006/math" xmlns:v="urn:schemas-microsoft-com:vml" xmlns:wp14="http://schemas.microsoft.com/office/word/2010/wordprocessingDrawing" xmlns:wp="http://schemas.openxmlformats.org/drawingml/2006/wordprocessingDrawing" xmlns:w10="urn:schemas-microsoft-com:office:word" xmlns:w="http://schemas.openxmlformats.org/wordprocessingml/2006/main" xmlns:w14="http://schemas.microsoft.com/office/word/2010/wordml" xmlns:wpg="http://schemas.microsoft.com/office/word/2010/wordprocessingGroup" xmlns:wpi="http://schemas.microsoft.com/office/word/2010/wordprocessingInk" xmlns:wne="http://schemas.microsoft.com/office/word/2006/wordml" xmlns:wps="http://schemas.microsoft.com/office/word/2010/wordprocessingShape" mc:Ignorable="w14 wp14">
   <w:body>
     <w:p>
       <w:pPr>
-        <w:pStyle w:val="NoSpacing"/>
+        <w:pStyle w:val="11"/>
         <w:spacing w:line="360" w:lineRule="auto"/>
         <w:ind w:left="708" w:firstLine="708"/>
       </w:pPr>
@@ -44,27 +44,6 @@
     </w:p>
     <w:p/>
     <w:p>
-      <w:r>
-        <w:t xml:space="preserve">               </w:t>
-      </w:r>
-      <w:r>
-        <w:t xml:space="preserve">       </w:t>
-      </w:r>
-      <w:r>
-        <w:t xml:space="preserve"> </w:t>
-      </w:r>
-      <w:r>
-        <w:t xml:space="preserve">                                                   </w:t>
-      </w:r>
-      <w:r>
-        <w:t xml:space="preserve">КАФЕДРА </w:t>
-      </w:r>
-      <w:r>
-        <w:t>КМИТ</w:t>
-      </w:r>
-    </w:p>
-    <w:p/>
-    <w:p>
       <w:pPr>
         <w:spacing w:line="360" w:lineRule="auto"/>
         <w:rPr>
@@ -108,9 +87,47 @@
         <w:jc w:val="both"/>
         <w:rPr>
           <w:b w:val="0"/>
-          <w:szCs w:val="24"/>
-        </w:rPr>
-      </w:pPr>
+          <w:sz w:val="28"/>
+          <w:szCs w:val="28"/>
+        </w:rPr>
+      </w:pPr>
+    </w:p>
+    <w:p>
+      <w:pPr>
+        <w:pStyle w:val="2"/>
+        <w:spacing w:after="0"/>
+        <w:jc w:val="both"/>
+        <w:rPr>
+          <w:b w:val="0"/>
+          <w:sz w:val="28"/>
+          <w:szCs w:val="28"/>
+        </w:rPr>
+      </w:pPr>
+    </w:p>
+    <w:p>
+      <w:pPr>
+        <w:pStyle w:val="2"/>
+        <w:spacing w:after="0"/>
+        <w:jc w:val="both"/>
+        <w:rPr>
+          <w:b w:val="0"/>
+          <w:sz w:val="28"/>
+          <w:szCs w:val="28"/>
+        </w:rPr>
+      </w:pPr>
+    </w:p>
+    <w:p>
+      <w:pPr>
+        <w:pStyle w:val="2"/>
+        <w:spacing w:after="0"/>
+        <w:jc w:val="both"/>
+        <w:rPr>
+          <w:b w:val="0"/>
+          <w:szCs w:val="24"/>
+        </w:rPr>
+      </w:pPr>
+      <w:bookmarkStart w:id="3" w:name="_GoBack"/>
+      <w:bookmarkEnd w:id="3"/>
       <w:r>
         <w:rPr>
           <w:b w:val="0"/>
@@ -190,7 +207,21 @@
           <w:sz w:val="28"/>
           <w:szCs w:val="28"/>
         </w:rPr>
-        <w:t xml:space="preserve">а: студентка группы 1541           </w:t>
+        <w:t xml:space="preserve">а: студентка группы </w:t>
+      </w:r>
+      <w:r>
+        <w:rPr>
+          <w:sz w:val="28"/>
+          <w:szCs w:val="28"/>
+        </w:rPr>
+        <w:t>1541б</w:t>
+      </w:r>
+      <w:r>
+        <w:rPr>
+          <w:sz w:val="28"/>
+          <w:szCs w:val="28"/>
+        </w:rPr>
+        <w:t xml:space="preserve">         </w:t>
       </w:r>
     </w:p>
     <w:p>
@@ -216,7 +247,14 @@
           <w:sz w:val="28"/>
           <w:szCs w:val="28"/>
         </w:rPr>
-        <w:t xml:space="preserve"> Юлия </w:t>
+        <w:t xml:space="preserve"> Ю.Х.</w:t>
+      </w:r>
+      <w:r>
+        <w:rPr>
+          <w:sz w:val="28"/>
+          <w:szCs w:val="28"/>
+        </w:rPr>
+        <w:t xml:space="preserve"> </w:t>
       </w:r>
     </w:p>
     <w:p>
@@ -234,6 +272,13 @@
           <w:szCs w:val="28"/>
         </w:rPr>
         <w:t xml:space="preserve">                                      Проверил: </w:t>
+      </w:r>
+      <w:r>
+        <w:rPr>
+          <w:sz w:val="28"/>
+          <w:szCs w:val="28"/>
+        </w:rPr>
+        <w:t>Гусаков А.В.</w:t>
       </w:r>
     </w:p>
     <w:p>
@@ -322,6 +367,19 @@
           <w:lang w:eastAsia="en-US"/>
         </w:rPr>
       </w:pPr>
+      <w:r>
+        <w:rPr>
+          <w:lang w:eastAsia="en-US"/>
+        </w:rPr>
+        <w:br w:type="page"/>
+      </w:r>
+    </w:p>
+    <w:p>
+      <w:pPr>
+        <w:rPr>
+          <w:lang w:eastAsia="en-US"/>
+        </w:rPr>
+      </w:pPr>
     </w:p>
     <w:p>
       <w:pPr>
@@ -338,7 +396,6 @@
           <w:szCs w:val="24"/>
           <w:shd w:val="clear" w:color="auto" w:fill="FFFFFF"/>
         </w:rPr>
-        <w:lastRenderedPageBreak/>
         <w:t>Лабораторная работа №2</w:t>
       </w:r>
       <w:bookmarkEnd w:id="0"/>
@@ -501,7 +558,6 @@
         </w:rPr>
         <w:t xml:space="preserve">Проведено ознакомление со средой разработки </w:t>
       </w:r>
-      <w:proofErr w:type="spellStart"/>
       <w:r>
         <w:rPr>
           <w:sz w:val="24"/>
@@ -510,7 +566,6 @@
         </w:rPr>
         <w:t>NetBeans</w:t>
       </w:r>
-      <w:proofErr w:type="spellEnd"/>
       <w:r>
         <w:rPr>
           <w:sz w:val="24"/>
@@ -556,7 +611,6 @@
         </w:rPr>
         <w:t xml:space="preserve">условие в приложении А), а именно:  написан, откомпилирован и выполнен проект в среде </w:t>
       </w:r>
-      <w:proofErr w:type="spellStart"/>
       <w:r>
         <w:rPr>
           <w:sz w:val="24"/>
@@ -565,7 +619,6 @@
         </w:rPr>
         <w:t>NetBeans</w:t>
       </w:r>
-      <w:proofErr w:type="spellEnd"/>
       <w:r>
         <w:rPr>
           <w:sz w:val="24"/>
@@ -873,55 +926,7 @@
           <w:szCs w:val="24"/>
           <w:shd w:val="clear" w:color="auto" w:fill="FFFFFF"/>
         </w:rPr>
-        <w:t xml:space="preserve">      Ввести с клавиатуры два числа </w:t>
-      </w:r>
-      <w:proofErr w:type="spellStart"/>
-      <w:r>
-        <w:rPr>
-          <w:rFonts w:ascii="Times New Roman" w:hAnsi="Times New Roman" w:cs="Times New Roman"/>
-          <w:bCs/>
-          <w:color w:val="000000"/>
-          <w:sz w:val="24"/>
-          <w:szCs w:val="24"/>
-          <w:shd w:val="clear" w:color="auto" w:fill="FFFFFF"/>
-        </w:rPr>
-        <w:t>m</w:t>
-      </w:r>
-      <w:proofErr w:type="spellEnd"/>
-      <w:r>
-        <w:rPr>
-          <w:rFonts w:ascii="Times New Roman" w:hAnsi="Times New Roman" w:cs="Times New Roman"/>
-          <w:bCs/>
-          <w:color w:val="000000"/>
-          <w:sz w:val="24"/>
-          <w:szCs w:val="24"/>
-          <w:shd w:val="clear" w:color="auto" w:fill="FFFFFF"/>
-        </w:rPr>
-        <w:t xml:space="preserve"> и </w:t>
-      </w:r>
-      <w:proofErr w:type="spellStart"/>
-      <w:r>
-        <w:rPr>
-          <w:rFonts w:ascii="Times New Roman" w:hAnsi="Times New Roman" w:cs="Times New Roman"/>
-          <w:bCs/>
-          <w:color w:val="000000"/>
-          <w:sz w:val="24"/>
-          <w:szCs w:val="24"/>
-          <w:shd w:val="clear" w:color="auto" w:fill="FFFFFF"/>
-        </w:rPr>
-        <w:t>n</w:t>
-      </w:r>
-      <w:proofErr w:type="spellEnd"/>
-      <w:r>
-        <w:rPr>
-          <w:rFonts w:ascii="Times New Roman" w:hAnsi="Times New Roman" w:cs="Times New Roman"/>
-          <w:bCs/>
-          <w:color w:val="000000"/>
-          <w:sz w:val="24"/>
-          <w:szCs w:val="24"/>
-          <w:shd w:val="clear" w:color="auto" w:fill="FFFFFF"/>
-        </w:rPr>
-        <w:t xml:space="preserve">. Используя цикл </w:t>
+        <w:t xml:space="preserve">      Ввести с клавиатуры два числа m и n. Используя цикл </w:t>
       </w:r>
       <w:proofErr w:type="spellStart"/>
       <w:r>
@@ -945,55 +950,7 @@
           <w:szCs w:val="24"/>
           <w:shd w:val="clear" w:color="auto" w:fill="FFFFFF"/>
         </w:rPr>
-        <w:t xml:space="preserve"> вывести на экран       прямоугольник размером </w:t>
-      </w:r>
-      <w:proofErr w:type="spellStart"/>
-      <w:r>
-        <w:rPr>
-          <w:rFonts w:ascii="Times New Roman" w:hAnsi="Times New Roman" w:cs="Times New Roman"/>
-          <w:bCs/>
-          <w:color w:val="000000"/>
-          <w:sz w:val="24"/>
-          <w:szCs w:val="24"/>
-          <w:shd w:val="clear" w:color="auto" w:fill="FFFFFF"/>
-        </w:rPr>
-        <w:t>m</w:t>
-      </w:r>
-      <w:proofErr w:type="spellEnd"/>
-      <w:r>
-        <w:rPr>
-          <w:rFonts w:ascii="Times New Roman" w:hAnsi="Times New Roman" w:cs="Times New Roman"/>
-          <w:bCs/>
-          <w:color w:val="000000"/>
-          <w:sz w:val="24"/>
-          <w:szCs w:val="24"/>
-          <w:shd w:val="clear" w:color="auto" w:fill="FFFFFF"/>
-        </w:rPr>
-        <w:t xml:space="preserve"> на </w:t>
-      </w:r>
-      <w:proofErr w:type="spellStart"/>
-      <w:r>
-        <w:rPr>
-          <w:rFonts w:ascii="Times New Roman" w:hAnsi="Times New Roman" w:cs="Times New Roman"/>
-          <w:bCs/>
-          <w:color w:val="000000"/>
-          <w:sz w:val="24"/>
-          <w:szCs w:val="24"/>
-          <w:shd w:val="clear" w:color="auto" w:fill="FFFFFF"/>
-        </w:rPr>
-        <w:t>n</w:t>
-      </w:r>
-      <w:proofErr w:type="spellEnd"/>
-      <w:r>
-        <w:rPr>
-          <w:rFonts w:ascii="Times New Roman" w:hAnsi="Times New Roman" w:cs="Times New Roman"/>
-          <w:bCs/>
-          <w:color w:val="000000"/>
-          <w:sz w:val="24"/>
-          <w:szCs w:val="24"/>
-          <w:shd w:val="clear" w:color="auto" w:fill="FFFFFF"/>
-        </w:rPr>
-        <w:t xml:space="preserve"> из восьмёрок. </w:t>
+        <w:t xml:space="preserve"> вывести на экран       прямоугольник размером m на n из восьмёрок. </w:t>
       </w:r>
     </w:p>
     <w:p>
@@ -1424,93 +1381,1356 @@
           <w:sz w:val="24"/>
           <w:szCs w:val="24"/>
         </w:rPr>
+        <w:t>Приложение</w:t>
+      </w:r>
+      <w:proofErr w:type="gramStart"/>
+      <w:r>
+        <w:rPr>
+          <w:b/>
+          <w:sz w:val="24"/>
+          <w:szCs w:val="24"/>
+        </w:rPr>
+        <w:t xml:space="preserve"> Б</w:t>
+      </w:r>
+      <w:proofErr w:type="gramEnd"/>
+    </w:p>
+    <w:p>
+      <w:pPr>
+        <w:rPr>
+          <w:b/>
+          <w:sz w:val="24"/>
+          <w:szCs w:val="24"/>
+        </w:rPr>
+      </w:pPr>
+      <w:r>
+        <w:rPr>
+          <w:b/>
+          <w:sz w:val="24"/>
+          <w:szCs w:val="24"/>
+        </w:rPr>
+        <w:t>Задача 1</w:t>
+      </w:r>
+    </w:p>
+    <w:p>
+      <w:pPr>
+        <w:rPr>
+          <w:sz w:val="24"/>
+          <w:szCs w:val="24"/>
+        </w:rPr>
+      </w:pPr>
+      <w:r>
+        <w:rPr>
+          <w:rFonts w:ascii="Times New Roman" w:hAnsi="Times New Roman" w:cs="Times New Roman"/>
+          <w:bCs/>
+          <w:color w:val="000000"/>
+          <w:sz w:val="24"/>
+          <w:szCs w:val="24"/>
+          <w:shd w:val="clear" w:color="auto" w:fill="FFFFFF"/>
+        </w:rPr>
+        <w:t xml:space="preserve">Четные числа. Используя цикл </w:t>
+      </w:r>
+      <w:proofErr w:type="spellStart"/>
+      <w:r>
+        <w:rPr>
+          <w:rFonts w:ascii="Times New Roman" w:hAnsi="Times New Roman" w:cs="Times New Roman"/>
+          <w:bCs/>
+          <w:color w:val="000000"/>
+          <w:sz w:val="24"/>
+          <w:szCs w:val="24"/>
+          <w:shd w:val="clear" w:color="auto" w:fill="FFFFFF"/>
+        </w:rPr>
+        <w:t>for</w:t>
+      </w:r>
+      <w:proofErr w:type="spellEnd"/>
+      <w:r>
+        <w:rPr>
+          <w:rFonts w:ascii="Times New Roman" w:hAnsi="Times New Roman" w:cs="Times New Roman"/>
+          <w:bCs/>
+          <w:color w:val="000000"/>
+          <w:sz w:val="24"/>
+          <w:szCs w:val="24"/>
+          <w:shd w:val="clear" w:color="auto" w:fill="FFFFFF"/>
+        </w:rPr>
+        <w:t xml:space="preserve"> вывести на экран чётные числа от 1 до 100 включительно. Через пробел либо с новой строки.</w:t>
+      </w:r>
+    </w:p>
+    <w:p>
+      <w:pPr>
+        <w:rPr>
+          <w:sz w:val="24"/>
+          <w:szCs w:val="24"/>
+          <w:lang w:val="en-US"/>
+        </w:rPr>
+      </w:pPr>
+      <w:proofErr w:type="gramStart"/>
+      <w:r>
+        <w:rPr>
+          <w:sz w:val="24"/>
+          <w:szCs w:val="24"/>
+          <w:lang w:val="en-US"/>
+        </w:rPr>
+        <w:t>public</w:t>
+      </w:r>
+      <w:proofErr w:type="gramEnd"/>
+      <w:r>
+        <w:rPr>
+          <w:sz w:val="24"/>
+          <w:szCs w:val="24"/>
+          <w:lang w:val="en-US"/>
+        </w:rPr>
+        <w:t xml:space="preserve"> static void main( String[] </w:t>
+      </w:r>
+      <w:proofErr w:type="spellStart"/>
+      <w:r>
+        <w:rPr>
+          <w:sz w:val="24"/>
+          <w:szCs w:val="24"/>
+          <w:lang w:val="en-US"/>
+        </w:rPr>
+        <w:t>args</w:t>
+      </w:r>
+      <w:proofErr w:type="spellEnd"/>
+      <w:r>
+        <w:rPr>
+          <w:sz w:val="24"/>
+          <w:szCs w:val="24"/>
+          <w:lang w:val="en-US"/>
+        </w:rPr>
+        <w:t>) {</w:t>
+      </w:r>
+    </w:p>
+    <w:p>
+      <w:pPr>
+        <w:rPr>
+          <w:sz w:val="24"/>
+          <w:szCs w:val="24"/>
+          <w:lang w:val="en-US"/>
+        </w:rPr>
+      </w:pPr>
+      <w:r>
+        <w:rPr>
+          <w:sz w:val="24"/>
+          <w:szCs w:val="24"/>
+          <w:lang w:val="en-US"/>
+        </w:rPr>
+        <w:t xml:space="preserve"> </w:t>
+      </w:r>
+      <w:proofErr w:type="gramStart"/>
+      <w:r>
+        <w:rPr>
+          <w:sz w:val="24"/>
+          <w:szCs w:val="24"/>
+          <w:lang w:val="en-US"/>
+        </w:rPr>
+        <w:t>for</w:t>
+      </w:r>
+      <w:r>
+        <w:rPr>
+          <w:sz w:val="24"/>
+          <w:szCs w:val="24"/>
+          <w:lang w:val="en-US"/>
+        </w:rPr>
+        <w:t>(</w:t>
+      </w:r>
+      <w:proofErr w:type="gramEnd"/>
+      <w:r>
+        <w:rPr>
+          <w:sz w:val="24"/>
+          <w:szCs w:val="24"/>
+          <w:lang w:val="en-US"/>
+        </w:rPr>
+        <w:t xml:space="preserve"> </w:t>
+      </w:r>
+      <w:proofErr w:type="spellStart"/>
+      <w:r>
+        <w:rPr>
+          <w:sz w:val="24"/>
+          <w:szCs w:val="24"/>
+          <w:lang w:val="en-US"/>
+        </w:rPr>
+        <w:t>int</w:t>
+      </w:r>
+      <w:proofErr w:type="spellEnd"/>
+      <w:r>
+        <w:rPr>
+          <w:sz w:val="24"/>
+          <w:szCs w:val="24"/>
+          <w:lang w:val="en-US"/>
+        </w:rPr>
+        <w:t xml:space="preserve"> </w:t>
+      </w:r>
+      <w:proofErr w:type="spellStart"/>
+      <w:r>
+        <w:rPr>
+          <w:sz w:val="24"/>
+          <w:szCs w:val="24"/>
+          <w:lang w:val="en-US"/>
+        </w:rPr>
+        <w:t>i</w:t>
+      </w:r>
+      <w:proofErr w:type="spellEnd"/>
+      <w:r>
+        <w:rPr>
+          <w:sz w:val="24"/>
+          <w:szCs w:val="24"/>
+          <w:lang w:val="en-US"/>
+        </w:rPr>
+        <w:t>=2;</w:t>
+      </w:r>
+      <w:r>
+        <w:rPr>
+          <w:sz w:val="24"/>
+          <w:szCs w:val="24"/>
+          <w:lang w:val="en-US"/>
+        </w:rPr>
+        <w:t>i</w:t>
+      </w:r>
+      <w:r>
+        <w:rPr>
+          <w:sz w:val="24"/>
+          <w:szCs w:val="24"/>
+          <w:lang w:val="en-US"/>
+        </w:rPr>
+        <w:t>&lt;100;</w:t>
+      </w:r>
+      <w:r>
+        <w:rPr>
+          <w:sz w:val="24"/>
+          <w:szCs w:val="24"/>
+          <w:lang w:val="en-US"/>
+        </w:rPr>
+        <w:t>i</w:t>
+      </w:r>
+      <w:r>
+        <w:rPr>
+          <w:sz w:val="24"/>
+          <w:szCs w:val="24"/>
+          <w:lang w:val="en-US"/>
+        </w:rPr>
+        <w:t>=</w:t>
+      </w:r>
+      <w:r>
+        <w:rPr>
+          <w:sz w:val="24"/>
+          <w:szCs w:val="24"/>
+          <w:lang w:val="en-US"/>
+        </w:rPr>
+        <w:t>i</w:t>
+      </w:r>
+      <w:r>
+        <w:rPr>
+          <w:sz w:val="24"/>
+          <w:szCs w:val="24"/>
+          <w:lang w:val="en-US"/>
+        </w:rPr>
+        <w:t>+2){</w:t>
+      </w:r>
+    </w:p>
+    <w:p>
+      <w:pPr>
+        <w:rPr>
+          <w:sz w:val="24"/>
+          <w:szCs w:val="24"/>
+        </w:rPr>
+      </w:pPr>
+      <w:proofErr w:type="spellStart"/>
+      <w:r>
+        <w:rPr>
+          <w:sz w:val="24"/>
+          <w:szCs w:val="24"/>
+        </w:rPr>
+        <w:t>System.out.println</w:t>
+      </w:r>
+      <w:proofErr w:type="spellEnd"/>
+      <w:r>
+        <w:rPr>
+          <w:sz w:val="24"/>
+          <w:szCs w:val="24"/>
+        </w:rPr>
+        <w:t>("Четные числа от 1 до 100: " + i</w:t>
+      </w:r>
+      <w:proofErr w:type="gramStart"/>
+      <w:r>
+        <w:rPr>
+          <w:sz w:val="24"/>
+          <w:szCs w:val="24"/>
+        </w:rPr>
+        <w:t xml:space="preserve"> )</w:t>
+      </w:r>
+      <w:proofErr w:type="gramEnd"/>
+      <w:r>
+        <w:rPr>
+          <w:sz w:val="24"/>
+          <w:szCs w:val="24"/>
+        </w:rPr>
+        <w:t>;</w:t>
+      </w:r>
+    </w:p>
+    <w:p>
+      <w:pPr>
+        <w:rPr>
+          <w:sz w:val="24"/>
+          <w:szCs w:val="24"/>
+        </w:rPr>
+      </w:pPr>
+      <w:r>
+        <w:rPr>
+          <w:sz w:val="24"/>
+          <w:szCs w:val="24"/>
+        </w:rPr>
+        <w:t>}</w:t>
+      </w:r>
+    </w:p>
+    <w:p>
+      <w:pPr>
+        <w:rPr>
+          <w:sz w:val="24"/>
+          <w:szCs w:val="24"/>
+        </w:rPr>
+      </w:pPr>
+      <w:r>
+        <w:rPr>
+          <w:sz w:val="24"/>
+          <w:szCs w:val="24"/>
+        </w:rPr>
+        <w:t>}</w:t>
+      </w:r>
+    </w:p>
+    <w:p>
+      <w:pPr>
+        <w:rPr>
+          <w:sz w:val="24"/>
+          <w:szCs w:val="24"/>
+        </w:rPr>
+      </w:pPr>
+      <w:r>
+        <w:rPr>
+          <w:sz w:val="24"/>
+          <w:szCs w:val="24"/>
+        </w:rPr>
+        <w:t>}</w:t>
+      </w:r>
+    </w:p>
+    <w:p>
+      <w:r>
+        <w:t>Работа программы:</w:t>
+      </w:r>
+    </w:p>
+    <w:p>
+      <w:pPr>
+        <w:rPr>
+          <w:b/>
+          <w:lang w:val="en-US"/>
+        </w:rPr>
+      </w:pPr>
+      <w:r>
+        <w:rPr>
+          <w:b/>
+        </w:rPr>
+        <w:t xml:space="preserve">Входные данные:      </w:t>
+      </w:r>
+    </w:p>
+    <w:p>
+      <w:pPr>
+        <w:rPr>
+          <w:b/>
+          <w:lang w:val="en-US"/>
+        </w:rPr>
+      </w:pPr>
+      <w:r>
+        <w:rPr>
+          <w:b/>
+        </w:rPr>
+        <w:t>Выходные данные:</w:t>
+      </w:r>
+      <w:r>
+        <w:rPr>
+          <w:b/>
+        </w:rPr>
+        <w:t xml:space="preserve"> </w:t>
+      </w:r>
+    </w:p>
+    <w:p>
+      <w:pPr>
+        <w:rPr>
+          <w:b/>
+          <w:lang w:val="en-US"/>
+        </w:rPr>
+      </w:pPr>
+      <w:r>
+        <w:rPr>
+          <w:b/>
+          <w:lang w:val="en-US"/>
+        </w:rPr>
+        <w:t>2 4 6 8 10 12 14 16 18 20 22 24 26 28 30 32 34 36 38 40 42 44 46 48 50 52 54 56 58 60 62 64 66 68 70 72 74 76 78 80 82 84 86 88 90 92 94 96 98</w:t>
+      </w:r>
+    </w:p>
+    <w:p>
+      <w:pPr>
+        <w:rPr>
+          <w:b/>
+          <w:lang w:val="en-US"/>
+        </w:rPr>
+      </w:pPr>
+      <w:r>
+        <w:rPr>
+          <w:b/>
+        </w:rPr>
+        <w:t>Задача</w:t>
+      </w:r>
+      <w:r>
+        <w:rPr>
+          <w:b/>
+          <w:lang w:val="en-US"/>
+        </w:rPr>
+        <w:t xml:space="preserve"> 2</w:t>
+      </w:r>
+    </w:p>
+    <w:p>
+      <w:pPr>
+        <w:rPr>
+          <w:lang w:val="en-US"/>
+        </w:rPr>
+      </w:pPr>
+      <w:proofErr w:type="gramStart"/>
+      <w:r>
+        <w:rPr>
+          <w:lang w:val="en-US"/>
+        </w:rPr>
+        <w:t>public</w:t>
+      </w:r>
+      <w:proofErr w:type="gramEnd"/>
+      <w:r>
+        <w:rPr>
+          <w:lang w:val="en-US"/>
+        </w:rPr>
+        <w:t xml:space="preserve"> static void main(String[] </w:t>
+      </w:r>
+      <w:proofErr w:type="spellStart"/>
+      <w:r>
+        <w:rPr>
+          <w:lang w:val="en-US"/>
+        </w:rPr>
+        <w:t>args</w:t>
+      </w:r>
+      <w:proofErr w:type="spellEnd"/>
+      <w:r>
+        <w:rPr>
+          <w:lang w:val="en-US"/>
+        </w:rPr>
+        <w:t>) {</w:t>
+      </w:r>
+    </w:p>
+    <w:p>
+      <w:pPr>
+        <w:rPr>
+          <w:lang w:val="en-US"/>
+        </w:rPr>
+      </w:pPr>
+      <w:r>
+        <w:rPr>
+          <w:lang w:val="en-US"/>
+        </w:rPr>
+        <w:t xml:space="preserve">        String </w:t>
+      </w:r>
+      <w:proofErr w:type="spellStart"/>
+      <w:r>
+        <w:rPr>
+          <w:lang w:val="en-US"/>
+        </w:rPr>
+        <w:t>m</w:t>
+      </w:r>
+      <w:proofErr w:type="gramStart"/>
+      <w:r>
+        <w:rPr>
+          <w:lang w:val="en-US"/>
+        </w:rPr>
+        <w:t>,n</w:t>
+      </w:r>
+      <w:proofErr w:type="spellEnd"/>
+      <w:proofErr w:type="gramEnd"/>
+      <w:r>
+        <w:rPr>
+          <w:lang w:val="en-US"/>
+        </w:rPr>
+        <w:t>;</w:t>
+      </w:r>
+    </w:p>
+    <w:p>
+      <w:pPr>
+        <w:rPr>
+          <w:lang w:val="en-US"/>
+        </w:rPr>
+      </w:pPr>
+      <w:r>
+        <w:rPr>
+          <w:lang w:val="en-US"/>
+        </w:rPr>
+        <w:t xml:space="preserve">        </w:t>
+      </w:r>
+      <w:proofErr w:type="spellStart"/>
+      <w:proofErr w:type="gramStart"/>
+      <w:r>
+        <w:rPr>
+          <w:lang w:val="en-US"/>
+        </w:rPr>
+        <w:t>int</w:t>
+      </w:r>
+      <w:proofErr w:type="spellEnd"/>
+      <w:proofErr w:type="gramEnd"/>
+      <w:r>
+        <w:rPr>
+          <w:lang w:val="en-US"/>
+        </w:rPr>
+        <w:t xml:space="preserve"> m1=0,n1=0;</w:t>
+      </w:r>
+    </w:p>
+    <w:p>
+      <w:pPr>
+        <w:rPr>
+          <w:lang w:val="en-US"/>
+        </w:rPr>
+      </w:pPr>
+      <w:r>
+        <w:rPr>
+          <w:lang w:val="en-US"/>
+        </w:rPr>
+        <w:t xml:space="preserve">   </w:t>
+      </w:r>
+      <w:r>
+        <w:rPr>
+          <w:lang w:val="en-US"/>
+        </w:rPr>
+        <w:t xml:space="preserve">  </w:t>
+      </w:r>
+      <w:proofErr w:type="spellStart"/>
+      <w:r>
+        <w:rPr>
+          <w:lang w:val="en-US"/>
+        </w:rPr>
+        <w:t>InputStream</w:t>
+      </w:r>
+      <w:proofErr w:type="spellEnd"/>
+      <w:r>
+        <w:rPr>
+          <w:lang w:val="en-US"/>
+        </w:rPr>
+        <w:t xml:space="preserve"> </w:t>
+      </w:r>
+      <w:proofErr w:type="spellStart"/>
+      <w:r>
+        <w:rPr>
+          <w:lang w:val="en-US"/>
+        </w:rPr>
+        <w:t>inputStream</w:t>
+      </w:r>
+      <w:proofErr w:type="spellEnd"/>
+      <w:r>
+        <w:rPr>
+          <w:lang w:val="en-US"/>
+        </w:rPr>
+        <w:t xml:space="preserve"> = System.in;</w:t>
+      </w:r>
+    </w:p>
+    <w:p>
+      <w:pPr>
+        <w:rPr>
+          <w:lang w:val="en-US"/>
+        </w:rPr>
+      </w:pPr>
+      <w:r>
+        <w:rPr>
+          <w:lang w:val="en-US"/>
+        </w:rPr>
+        <w:t xml:space="preserve">    Reader </w:t>
+      </w:r>
+      <w:proofErr w:type="spellStart"/>
+      <w:r>
+        <w:rPr>
+          <w:lang w:val="en-US"/>
+        </w:rPr>
+        <w:t>inputStreamReader</w:t>
+      </w:r>
+      <w:proofErr w:type="spellEnd"/>
+      <w:r>
+        <w:rPr>
+          <w:lang w:val="en-US"/>
+        </w:rPr>
+        <w:t xml:space="preserve"> = new </w:t>
+      </w:r>
+      <w:proofErr w:type="spellStart"/>
+      <w:proofErr w:type="gramStart"/>
+      <w:r>
+        <w:rPr>
+          <w:lang w:val="en-US"/>
+        </w:rPr>
+        <w:t>InputStreamReader</w:t>
+      </w:r>
+      <w:proofErr w:type="spellEnd"/>
+      <w:r>
+        <w:rPr>
+          <w:lang w:val="en-US"/>
+        </w:rPr>
+        <w:t>(</w:t>
+      </w:r>
+      <w:proofErr w:type="spellStart"/>
+      <w:proofErr w:type="gramEnd"/>
+      <w:r>
+        <w:rPr>
+          <w:lang w:val="en-US"/>
+        </w:rPr>
+        <w:t>inputStream</w:t>
+      </w:r>
+      <w:proofErr w:type="spellEnd"/>
+      <w:r>
+        <w:rPr>
+          <w:lang w:val="en-US"/>
+        </w:rPr>
+        <w:t>);</w:t>
+      </w:r>
+    </w:p>
+    <w:p>
+      <w:pPr>
+        <w:rPr>
+          <w:lang w:val="en-US"/>
+        </w:rPr>
+      </w:pPr>
+      <w:r>
+        <w:rPr>
+          <w:lang w:val="en-US"/>
+        </w:rPr>
+        <w:t xml:space="preserve">    </w:t>
+      </w:r>
+      <w:proofErr w:type="spellStart"/>
+      <w:r>
+        <w:rPr>
+          <w:lang w:val="en-US"/>
+        </w:rPr>
+        <w:t>BufferedReader</w:t>
+      </w:r>
+      <w:proofErr w:type="spellEnd"/>
+      <w:r>
+        <w:rPr>
+          <w:lang w:val="en-US"/>
+        </w:rPr>
+        <w:t xml:space="preserve"> </w:t>
+      </w:r>
+      <w:proofErr w:type="spellStart"/>
+      <w:r>
+        <w:rPr>
+          <w:lang w:val="en-US"/>
+        </w:rPr>
+        <w:t>bufferedReader</w:t>
+      </w:r>
+      <w:proofErr w:type="spellEnd"/>
+      <w:r>
+        <w:rPr>
+          <w:lang w:val="en-US"/>
+        </w:rPr>
+        <w:t xml:space="preserve"> = new </w:t>
+      </w:r>
+      <w:proofErr w:type="spellStart"/>
+      <w:proofErr w:type="gramStart"/>
+      <w:r>
+        <w:rPr>
+          <w:lang w:val="en-US"/>
+        </w:rPr>
+        <w:t>BufferedReader</w:t>
+      </w:r>
+      <w:proofErr w:type="spellEnd"/>
+      <w:r>
+        <w:rPr>
+          <w:lang w:val="en-US"/>
+        </w:rPr>
+        <w:t>(</w:t>
+      </w:r>
+      <w:proofErr w:type="spellStart"/>
+      <w:proofErr w:type="gramEnd"/>
+      <w:r>
+        <w:rPr>
+          <w:lang w:val="en-US"/>
+        </w:rPr>
+        <w:t>inputStreamReader</w:t>
+      </w:r>
+      <w:proofErr w:type="spellEnd"/>
+      <w:r>
+        <w:rPr>
+          <w:lang w:val="en-US"/>
+        </w:rPr>
+        <w:t>);</w:t>
+      </w:r>
+    </w:p>
+    <w:p>
+      <w:pPr>
+        <w:rPr>
+          <w:lang w:val="en-US"/>
+        </w:rPr>
+      </w:pPr>
+      <w:r>
+        <w:rPr>
+          <w:lang w:val="en-US"/>
+        </w:rPr>
+        <w:t xml:space="preserve">   </w:t>
+      </w:r>
+      <w:r>
+        <w:rPr>
+          <w:lang w:val="en-US"/>
+        </w:rPr>
+        <w:t xml:space="preserve"> </w:t>
+      </w:r>
+      <w:proofErr w:type="gramStart"/>
+      <w:r>
+        <w:rPr>
+          <w:lang w:val="en-US"/>
+        </w:rPr>
+        <w:t>try</w:t>
+      </w:r>
+      <w:proofErr w:type="gramEnd"/>
+      <w:r>
+        <w:rPr>
+          <w:lang w:val="en-US"/>
+        </w:rPr>
+        <w:t xml:space="preserve"> {</w:t>
+      </w:r>
+    </w:p>
+    <w:p>
+      <w:pPr>
+        <w:rPr>
+          <w:lang w:val="en-US"/>
+        </w:rPr>
+      </w:pPr>
+      <w:r>
+        <w:rPr>
+          <w:lang w:val="en-US"/>
+        </w:rPr>
+        <w:t xml:space="preserve">             m = </w:t>
+      </w:r>
+      <w:proofErr w:type="spellStart"/>
+      <w:proofErr w:type="gramStart"/>
+      <w:r>
+        <w:rPr>
+          <w:lang w:val="en-US"/>
+        </w:rPr>
+        <w:t>bufferedReader.readLine</w:t>
+      </w:r>
+      <w:proofErr w:type="spellEnd"/>
+      <w:r>
+        <w:rPr>
+          <w:lang w:val="en-US"/>
+        </w:rPr>
+        <w:t>(</w:t>
+      </w:r>
+      <w:proofErr w:type="gramEnd"/>
+      <w:r>
+        <w:rPr>
+          <w:lang w:val="en-US"/>
+        </w:rPr>
+        <w:t>); //</w:t>
+      </w:r>
+      <w:r>
+        <w:t>читаем</w:t>
+      </w:r>
+      <w:r>
+        <w:rPr>
+          <w:lang w:val="en-US"/>
+        </w:rPr>
+        <w:t xml:space="preserve"> </w:t>
+      </w:r>
+      <w:r>
+        <w:t>строку</w:t>
+      </w:r>
+      <w:r>
+        <w:rPr>
+          <w:lang w:val="en-US"/>
+        </w:rPr>
+        <w:t xml:space="preserve"> </w:t>
+      </w:r>
+      <w:r>
+        <w:t>с</w:t>
+      </w:r>
+      <w:r>
+        <w:rPr>
+          <w:lang w:val="en-US"/>
+        </w:rPr>
+        <w:t xml:space="preserve"> </w:t>
+      </w:r>
+      <w:r>
+        <w:t>клавиатуры</w:t>
+      </w:r>
+    </w:p>
+    <w:p>
+      <w:r>
+        <w:rPr>
+          <w:lang w:val="en-US"/>
+        </w:rPr>
+        <w:t xml:space="preserve">            </w:t>
+      </w:r>
+      <w:r>
+        <w:t xml:space="preserve">m1 = </w:t>
+      </w:r>
+      <w:proofErr w:type="spellStart"/>
+      <w:r>
+        <w:t>Integer.parseInt</w:t>
+      </w:r>
+      <w:proofErr w:type="spellEnd"/>
+      <w:r>
+        <w:t>(m); //преобразовываем строку в число.</w:t>
+      </w:r>
+    </w:p>
+    <w:p>
+      <w:pPr>
+        <w:rPr>
+          <w:lang w:val="en-US"/>
+        </w:rPr>
+      </w:pPr>
+      <w:r>
+        <w:t xml:space="preserve">        </w:t>
+      </w:r>
+      <w:r>
+        <w:rPr>
+          <w:lang w:val="en-US"/>
+        </w:rPr>
+        <w:t>} catch (</w:t>
+      </w:r>
+      <w:proofErr w:type="spellStart"/>
+      <w:r>
+        <w:rPr>
+          <w:lang w:val="en-US"/>
+        </w:rPr>
+        <w:t>IOException</w:t>
+      </w:r>
+      <w:proofErr w:type="spellEnd"/>
+      <w:r>
+        <w:rPr>
+          <w:lang w:val="en-US"/>
+        </w:rPr>
+        <w:t xml:space="preserve"> ex) {</w:t>
+      </w:r>
+    </w:p>
+    <w:p>
+      <w:pPr>
+        <w:rPr>
+          <w:lang w:val="en-US"/>
+        </w:rPr>
+      </w:pPr>
+      <w:r>
+        <w:rPr>
+          <w:lang w:val="en-US"/>
+        </w:rPr>
+        <w:t xml:space="preserve">            </w:t>
+      </w:r>
+      <w:proofErr w:type="gramStart"/>
+      <w:r>
+        <w:rPr>
+          <w:lang w:val="en-US"/>
+        </w:rPr>
+        <w:t>Logger.getLogger(</w:t>
+      </w:r>
+      <w:proofErr w:type="gramEnd"/>
+      <w:r>
+        <w:rPr>
+          <w:lang w:val="en-US"/>
+        </w:rPr>
+        <w:t>JavaApplication2.class.getName()).log(Level.SEVERE, null, ex);</w:t>
+      </w:r>
+    </w:p>
+    <w:p>
+      <w:pPr>
+        <w:rPr>
+          <w:lang w:val="en-US"/>
+        </w:rPr>
+      </w:pPr>
+      <w:r>
+        <w:rPr>
+          <w:lang w:val="en-US"/>
+        </w:rPr>
+        <w:t xml:space="preserve">        }</w:t>
+      </w:r>
+    </w:p>
+    <w:p>
+      <w:pPr>
+        <w:rPr>
+          <w:lang w:val="en-US"/>
+        </w:rPr>
+      </w:pPr>
+      <w:r>
+        <w:rPr>
+          <w:lang w:val="en-US"/>
+        </w:rPr>
         <w:lastRenderedPageBreak/>
-        <w:t>Приложение</w:t>
+        <w:t xml:space="preserve">        </w:t>
       </w:r>
       <w:proofErr w:type="gramStart"/>
       <w:r>
         <w:rPr>
-          <w:b/>
-          <w:sz w:val="24"/>
-          <w:szCs w:val="24"/>
-        </w:rPr>
-        <w:t xml:space="preserve"> Б</w:t>
+          <w:lang w:val="en-US"/>
+        </w:rPr>
+        <w:t>try</w:t>
       </w:r>
       <w:proofErr w:type="gramEnd"/>
-    </w:p>
-    <w:p>
-      <w:pPr>
-        <w:rPr>
-          <w:b/>
-          <w:sz w:val="24"/>
-          <w:szCs w:val="24"/>
-        </w:rPr>
-      </w:pPr>
-      <w:r>
-        <w:rPr>
-          <w:b/>
-          <w:sz w:val="24"/>
-          <w:szCs w:val="24"/>
-        </w:rPr>
-        <w:t>Задача 1</w:t>
-      </w:r>
-    </w:p>
-    <w:p>
-      <w:pPr>
-        <w:rPr>
-          <w:sz w:val="24"/>
-          <w:szCs w:val="24"/>
-        </w:rPr>
-      </w:pPr>
-      <w:r>
-        <w:rPr>
-          <w:rFonts w:ascii="Times New Roman" w:hAnsi="Times New Roman" w:cs="Times New Roman"/>
-          <w:bCs/>
-          <w:color w:val="000000"/>
-          <w:sz w:val="24"/>
-          <w:szCs w:val="24"/>
-          <w:shd w:val="clear" w:color="auto" w:fill="FFFFFF"/>
-        </w:rPr>
-        <w:t xml:space="preserve">Четные числа. Используя цикл </w:t>
-      </w:r>
-      <w:proofErr w:type="spellStart"/>
-      <w:r>
-        <w:rPr>
-          <w:rFonts w:ascii="Times New Roman" w:hAnsi="Times New Roman" w:cs="Times New Roman"/>
-          <w:bCs/>
-          <w:color w:val="000000"/>
-          <w:sz w:val="24"/>
-          <w:szCs w:val="24"/>
-          <w:shd w:val="clear" w:color="auto" w:fill="FFFFFF"/>
-        </w:rPr>
-        <w:t>for</w:t>
-      </w:r>
-      <w:proofErr w:type="spellEnd"/>
-      <w:r>
-        <w:rPr>
-          <w:rFonts w:ascii="Times New Roman" w:hAnsi="Times New Roman" w:cs="Times New Roman"/>
-          <w:bCs/>
-          <w:color w:val="000000"/>
-          <w:sz w:val="24"/>
-          <w:szCs w:val="24"/>
-          <w:shd w:val="clear" w:color="auto" w:fill="FFFFFF"/>
-        </w:rPr>
-        <w:t xml:space="preserve"> вывести на экран чётные числа от 1 до 100 включительно. Через пробел либо с новой строки.</w:t>
-      </w:r>
-    </w:p>
-    <w:p>
-      <w:pPr>
-        <w:rPr>
-          <w:sz w:val="24"/>
-          <w:szCs w:val="24"/>
-          <w:lang w:val="en-US"/>
-        </w:rPr>
-      </w:pPr>
+      <w:r>
+        <w:rPr>
+          <w:lang w:val="en-US"/>
+        </w:rPr>
+        <w:t xml:space="preserve"> {</w:t>
+      </w:r>
+    </w:p>
+    <w:p>
+      <w:pPr>
+        <w:rPr>
+          <w:lang w:val="en-US"/>
+        </w:rPr>
+      </w:pPr>
+      <w:r>
+        <w:rPr>
+          <w:lang w:val="en-US"/>
+        </w:rPr>
+        <w:t xml:space="preserve">            n = </w:t>
+      </w:r>
+      <w:proofErr w:type="spellStart"/>
       <w:proofErr w:type="gramStart"/>
       <w:r>
         <w:rPr>
-          <w:sz w:val="24"/>
-          <w:szCs w:val="24"/>
+          <w:lang w:val="en-US"/>
+        </w:rPr>
+        <w:t>bufferedReader.readLine</w:t>
+      </w:r>
+      <w:proofErr w:type="spellEnd"/>
+      <w:r>
+        <w:rPr>
+          <w:lang w:val="en-US"/>
+        </w:rPr>
+        <w:t>(</w:t>
+      </w:r>
+      <w:proofErr w:type="gramEnd"/>
+      <w:r>
+        <w:rPr>
+          <w:lang w:val="en-US"/>
+        </w:rPr>
+        <w:t>); //</w:t>
+      </w:r>
+      <w:r>
+        <w:t>читаем</w:t>
+      </w:r>
+      <w:r>
+        <w:rPr>
+          <w:lang w:val="en-US"/>
+        </w:rPr>
+        <w:t xml:space="preserve"> </w:t>
+      </w:r>
+      <w:r>
+        <w:t>строку</w:t>
+      </w:r>
+      <w:r>
+        <w:rPr>
+          <w:lang w:val="en-US"/>
+        </w:rPr>
+        <w:t xml:space="preserve"> </w:t>
+      </w:r>
+      <w:r>
+        <w:t>с</w:t>
+      </w:r>
+      <w:r>
+        <w:rPr>
+          <w:lang w:val="en-US"/>
+        </w:rPr>
+        <w:t xml:space="preserve"> </w:t>
+      </w:r>
+      <w:r>
+        <w:t>клавиатуры</w:t>
+      </w:r>
+    </w:p>
+    <w:p>
+      <w:r>
+        <w:rPr>
+          <w:lang w:val="en-US"/>
+        </w:rPr>
+        <w:t xml:space="preserve">            </w:t>
+      </w:r>
+      <w:r>
+        <w:t xml:space="preserve">n1 = </w:t>
+      </w:r>
+      <w:proofErr w:type="spellStart"/>
+      <w:r>
+        <w:t>Integer.parseInt</w:t>
+      </w:r>
+      <w:proofErr w:type="spellEnd"/>
+      <w:r>
+        <w:t>(n); //преобразовываем строку в число.</w:t>
+      </w:r>
+    </w:p>
+    <w:p>
+      <w:pPr>
+        <w:rPr>
+          <w:lang w:val="en-US"/>
+        </w:rPr>
+      </w:pPr>
+      <w:r>
+        <w:t xml:space="preserve">        </w:t>
+      </w:r>
+      <w:r>
+        <w:rPr>
+          <w:lang w:val="en-US"/>
+        </w:rPr>
+        <w:t>} catch (</w:t>
+      </w:r>
+      <w:proofErr w:type="spellStart"/>
+      <w:r>
+        <w:rPr>
+          <w:lang w:val="en-US"/>
+        </w:rPr>
+        <w:t>IOException</w:t>
+      </w:r>
+      <w:proofErr w:type="spellEnd"/>
+      <w:r>
+        <w:rPr>
+          <w:lang w:val="en-US"/>
+        </w:rPr>
+        <w:t xml:space="preserve"> ex) {</w:t>
+      </w:r>
+    </w:p>
+    <w:p>
+      <w:pPr>
+        <w:rPr>
+          <w:lang w:val="en-US"/>
+        </w:rPr>
+      </w:pPr>
+      <w:r>
+        <w:rPr>
+          <w:lang w:val="en-US"/>
+        </w:rPr>
+        <w:t xml:space="preserve">            </w:t>
+      </w:r>
+      <w:proofErr w:type="gramStart"/>
+      <w:r>
+        <w:rPr>
+          <w:lang w:val="en-US"/>
+        </w:rPr>
+        <w:t>Logger.getLogger(</w:t>
+      </w:r>
+      <w:proofErr w:type="gramEnd"/>
+      <w:r>
+        <w:rPr>
+          <w:lang w:val="en-US"/>
+        </w:rPr>
+        <w:t>JavaApplication2.class.getName()).log(Level.SEVERE, null, ex);</w:t>
+      </w:r>
+    </w:p>
+    <w:p>
+      <w:pPr>
+        <w:rPr>
+          <w:lang w:val="en-US"/>
+        </w:rPr>
+      </w:pPr>
+      <w:r>
+        <w:rPr>
+          <w:lang w:val="en-US"/>
+        </w:rPr>
+        <w:t xml:space="preserve">        }</w:t>
+      </w:r>
+    </w:p>
+    <w:p>
+      <w:pPr>
+        <w:rPr>
+          <w:lang w:val="en-US"/>
+        </w:rPr>
+      </w:pPr>
+      <w:r>
+        <w:rPr>
+          <w:lang w:val="en-US"/>
+        </w:rPr>
+        <w:t xml:space="preserve">    </w:t>
+      </w:r>
+      <w:proofErr w:type="gramStart"/>
+      <w:r>
+        <w:rPr>
+          <w:lang w:val="en-US"/>
+        </w:rPr>
+        <w:t>for(</w:t>
+      </w:r>
+      <w:proofErr w:type="spellStart"/>
+      <w:proofErr w:type="gramEnd"/>
+      <w:r>
+        <w:rPr>
+          <w:lang w:val="en-US"/>
+        </w:rPr>
+        <w:t>int</w:t>
+      </w:r>
+      <w:proofErr w:type="spellEnd"/>
+      <w:r>
+        <w:rPr>
+          <w:lang w:val="en-US"/>
+        </w:rPr>
+        <w:t xml:space="preserve"> </w:t>
+      </w:r>
+      <w:proofErr w:type="spellStart"/>
+      <w:r>
+        <w:rPr>
+          <w:lang w:val="en-US"/>
+        </w:rPr>
+        <w:t>i</w:t>
+      </w:r>
+      <w:proofErr w:type="spellEnd"/>
+      <w:r>
+        <w:rPr>
+          <w:lang w:val="en-US"/>
+        </w:rPr>
+        <w:t>=0;i&lt;m1;i++){</w:t>
+      </w:r>
+    </w:p>
+    <w:p>
+      <w:pPr>
+        <w:rPr>
+          <w:lang w:val="en-US"/>
+        </w:rPr>
+      </w:pPr>
+      <w:r>
+        <w:rPr>
+          <w:lang w:val="en-US"/>
+        </w:rPr>
+        <w:t xml:space="preserve">    </w:t>
+      </w:r>
+      <w:proofErr w:type="gramStart"/>
+      <w:r>
+        <w:rPr>
+          <w:lang w:val="en-US"/>
+        </w:rPr>
+        <w:t>for(</w:t>
+      </w:r>
+      <w:proofErr w:type="spellStart"/>
+      <w:proofErr w:type="gramEnd"/>
+      <w:r>
+        <w:rPr>
+          <w:lang w:val="en-US"/>
+        </w:rPr>
+        <w:t>int</w:t>
+      </w:r>
+      <w:proofErr w:type="spellEnd"/>
+      <w:r>
+        <w:rPr>
+          <w:lang w:val="en-US"/>
+        </w:rPr>
+        <w:t xml:space="preserve"> d=1;d&lt;n1;d++){</w:t>
+      </w:r>
+    </w:p>
+    <w:p>
+      <w:pPr>
+        <w:rPr>
+          <w:lang w:val="en-US"/>
+        </w:rPr>
+      </w:pPr>
+      <w:r>
+        <w:rPr>
+          <w:lang w:val="en-US"/>
+        </w:rPr>
+        <w:t xml:space="preserve">    </w:t>
+      </w:r>
+      <w:proofErr w:type="spellStart"/>
+      <w:proofErr w:type="gramStart"/>
+      <w:r>
+        <w:rPr>
+          <w:lang w:val="en-US"/>
+        </w:rPr>
+        <w:t>System.out.print</w:t>
+      </w:r>
+      <w:proofErr w:type="spellEnd"/>
+      <w:r>
+        <w:rPr>
+          <w:lang w:val="en-US"/>
+        </w:rPr>
+        <w:t>(</w:t>
+      </w:r>
+      <w:proofErr w:type="gramEnd"/>
+      <w:r>
+        <w:rPr>
+          <w:lang w:val="en-US"/>
+        </w:rPr>
+        <w:t>8);</w:t>
+      </w:r>
+    </w:p>
+    <w:p>
+      <w:pPr>
+        <w:rPr>
+          <w:lang w:val="en-US"/>
+        </w:rPr>
+      </w:pPr>
+      <w:r>
+        <w:rPr>
+          <w:lang w:val="en-US"/>
+        </w:rPr>
+        <w:t xml:space="preserve">    }</w:t>
+      </w:r>
+    </w:p>
+    <w:p>
+      <w:pPr>
+        <w:rPr>
+          <w:lang w:val="en-US"/>
+        </w:rPr>
+      </w:pPr>
+      <w:r>
+        <w:rPr>
+          <w:lang w:val="en-US"/>
+        </w:rPr>
+        <w:t xml:space="preserve">    </w:t>
+      </w:r>
+      <w:proofErr w:type="spellStart"/>
+      <w:proofErr w:type="gramStart"/>
+      <w:r>
+        <w:rPr>
+          <w:lang w:val="en-US"/>
+        </w:rPr>
+        <w:t>System.out.println</w:t>
+      </w:r>
+      <w:proofErr w:type="spellEnd"/>
+      <w:r>
+        <w:rPr>
+          <w:lang w:val="en-US"/>
+        </w:rPr>
+        <w:t>(</w:t>
+      </w:r>
+      <w:proofErr w:type="gramEnd"/>
+      <w:r>
+        <w:rPr>
+          <w:lang w:val="en-US"/>
+        </w:rPr>
+        <w:t>8);</w:t>
+      </w:r>
+    </w:p>
+    <w:p>
+      <w:pPr>
+        <w:rPr>
+          <w:lang w:val="en-US"/>
+        </w:rPr>
+      </w:pPr>
+      <w:r>
+        <w:rPr>
+          <w:lang w:val="en-US"/>
+        </w:rPr>
+        <w:t xml:space="preserve">    </w:t>
+      </w:r>
+      <w:r>
+        <w:rPr>
+          <w:lang w:val="en-US"/>
+        </w:rPr>
+        <w:t>}</w:t>
+      </w:r>
+    </w:p>
+    <w:p>
+      <w:r>
+        <w:rPr>
+          <w:lang w:val="en-US"/>
+        </w:rPr>
+        <w:t xml:space="preserve">    </w:t>
+      </w:r>
+      <w:r>
+        <w:t>}</w:t>
+      </w:r>
+    </w:p>
+    <w:p>
+      <w:r>
+        <w:t xml:space="preserve">    }</w:t>
+      </w:r>
+    </w:p>
+    <w:p>
+      <w:r>
+        <w:t xml:space="preserve">    Работа программы:</w:t>
+      </w:r>
+    </w:p>
+    <w:p>
+      <w:pPr>
+        <w:rPr>
+          <w:b/>
+        </w:rPr>
+      </w:pPr>
+      <w:r>
+        <w:rPr>
+          <w:b/>
+        </w:rPr>
+        <w:t xml:space="preserve">Входные данные:        </w:t>
+      </w:r>
+      <w:r>
+        <w:rPr>
+          <w:b/>
+        </w:rPr>
+        <w:t>2</w:t>
+      </w:r>
+    </w:p>
+    <w:p>
+      <w:pPr>
+        <w:rPr>
+          <w:b/>
+        </w:rPr>
+      </w:pPr>
+      <w:r>
+        <w:rPr>
+          <w:b/>
+        </w:rPr>
+        <w:t>Выходные данные:</w:t>
+      </w:r>
+      <w:r>
+        <w:rPr>
+          <w:b/>
+        </w:rPr>
+        <w:t xml:space="preserve"> </w:t>
+      </w:r>
+    </w:p>
+    <w:p>
+      <w:pPr>
+        <w:rPr>
+          <w:b/>
+        </w:rPr>
+      </w:pPr>
+      <w:r>
+        <w:rPr>
+          <w:b/>
+        </w:rPr>
+        <w:t>88</w:t>
+      </w:r>
+    </w:p>
+    <w:p>
+      <w:pPr>
+        <w:rPr>
+          <w:b/>
+        </w:rPr>
+      </w:pPr>
+      <w:r>
+        <w:rPr>
+          <w:b/>
+        </w:rPr>
+        <w:t>88</w:t>
+      </w:r>
+    </w:p>
+    <w:p/>
+    <w:p>
+      <w:pPr>
+        <w:rPr>
+          <w:b/>
+          <w:lang w:val="en-US"/>
+        </w:rPr>
+      </w:pPr>
+      <w:r>
+        <w:rPr>
+          <w:b/>
+        </w:rPr>
+        <w:t>Задача</w:t>
+      </w:r>
+      <w:r>
+        <w:rPr>
+          <w:b/>
+          <w:lang w:val="en-US"/>
+        </w:rPr>
+        <w:t xml:space="preserve"> 3</w:t>
+      </w:r>
+    </w:p>
+    <w:p>
+      <w:pPr>
+        <w:rPr>
+          <w:lang w:val="en-US"/>
+        </w:rPr>
+      </w:pPr>
+      <w:proofErr w:type="gramStart"/>
+      <w:r>
+        <w:rPr>
           <w:lang w:val="en-US"/>
         </w:rPr>
         <w:t>public</w:t>
@@ -1518,17 +2738,13 @@
       <w:proofErr w:type="gramEnd"/>
       <w:r>
         <w:rPr>
-          <w:sz w:val="24"/>
-          <w:szCs w:val="24"/>
-          <w:lang w:val="en-US"/>
-        </w:rPr>
-        <w:t xml:space="preserve"> static void main( String[] </w:t>
-      </w:r>
-      <w:proofErr w:type="spellStart"/>
-      <w:r>
-        <w:rPr>
-          <w:sz w:val="24"/>
-          <w:szCs w:val="24"/>
+          <w:lang w:val="en-US"/>
+        </w:rPr>
+        <w:t xml:space="preserve"> static void main(String[] </w:t>
+      </w:r>
+      <w:proofErr w:type="spellStart"/>
+      <w:r>
+        <w:rPr>
           <w:lang w:val="en-US"/>
         </w:rPr>
         <w:t>args</w:t>
@@ -1536,8 +2752,6 @@
       <w:proofErr w:type="spellEnd"/>
       <w:r>
         <w:rPr>
-          <w:sz w:val="24"/>
-          <w:szCs w:val="24"/>
           <w:lang w:val="en-US"/>
         </w:rPr>
         <w:t>) {</w:t>
@@ -1546,899 +2760,313 @@
     <w:p>
       <w:pPr>
         <w:rPr>
-          <w:sz w:val="24"/>
-          <w:szCs w:val="24"/>
-        </w:rPr>
-      </w:pPr>
-      <w:r>
-        <w:rPr>
-          <w:sz w:val="24"/>
-          <w:szCs w:val="24"/>
+          <w:lang w:val="en-US"/>
+        </w:rPr>
+      </w:pPr>
+      <w:r>
+        <w:rPr>
+          <w:lang w:val="en-US"/>
+        </w:rPr>
+        <w:t xml:space="preserve">        </w:t>
+      </w:r>
+      <w:r>
+        <w:rPr>
+          <w:lang w:val="en-US"/>
+        </w:rPr>
+        <w:t>String r;</w:t>
+      </w:r>
+    </w:p>
+    <w:p>
+      <w:pPr>
+        <w:rPr>
+          <w:lang w:val="en-US"/>
+        </w:rPr>
+      </w:pPr>
+      <w:r>
+        <w:rPr>
+          <w:lang w:val="en-US"/>
+        </w:rPr>
+        <w:t xml:space="preserve">        </w:t>
+      </w:r>
+      <w:proofErr w:type="spellStart"/>
+      <w:proofErr w:type="gramStart"/>
+      <w:r>
+        <w:rPr>
+          <w:lang w:val="en-US"/>
+        </w:rPr>
+        <w:t>int</w:t>
+      </w:r>
+      <w:proofErr w:type="spellEnd"/>
+      <w:proofErr w:type="gramEnd"/>
+      <w:r>
+        <w:rPr>
+          <w:lang w:val="en-US"/>
+        </w:rPr>
+        <w:t xml:space="preserve"> m=0;</w:t>
+      </w:r>
+    </w:p>
+    <w:p>
+      <w:pPr>
+        <w:rPr>
+          <w:lang w:val="en-US"/>
+        </w:rPr>
+      </w:pPr>
+      <w:r>
+        <w:rPr>
+          <w:lang w:val="en-US"/>
+        </w:rPr>
+        <w:t xml:space="preserve">        </w:t>
+      </w:r>
+      <w:proofErr w:type="spellStart"/>
+      <w:r>
+        <w:rPr>
+          <w:lang w:val="en-US"/>
+        </w:rPr>
+        <w:t>InputStream</w:t>
+      </w:r>
+      <w:proofErr w:type="spellEnd"/>
+      <w:r>
+        <w:rPr>
           <w:lang w:val="en-US"/>
         </w:rPr>
         <w:t xml:space="preserve"> </w:t>
       </w:r>
+      <w:proofErr w:type="spellStart"/>
+      <w:r>
+        <w:rPr>
+          <w:lang w:val="en-US"/>
+        </w:rPr>
+        <w:t>inputStream</w:t>
+      </w:r>
+      <w:proofErr w:type="spellEnd"/>
+      <w:r>
+        <w:rPr>
+          <w:lang w:val="en-US"/>
+        </w:rPr>
+        <w:t xml:space="preserve"> = System.in;</w:t>
+      </w:r>
+    </w:p>
+    <w:p>
+      <w:pPr>
+        <w:rPr>
+          <w:lang w:val="en-US"/>
+        </w:rPr>
+      </w:pPr>
+      <w:r>
+        <w:rPr>
+          <w:lang w:val="en-US"/>
+        </w:rPr>
+        <w:t xml:space="preserve">        Reader </w:t>
+      </w:r>
+      <w:proofErr w:type="spellStart"/>
+      <w:r>
+        <w:rPr>
+          <w:lang w:val="en-US"/>
+        </w:rPr>
+        <w:t>inputStreamReader</w:t>
+      </w:r>
+      <w:proofErr w:type="spellEnd"/>
+      <w:r>
+        <w:rPr>
+          <w:lang w:val="en-US"/>
+        </w:rPr>
+        <w:t xml:space="preserve"> = new </w:t>
+      </w:r>
+      <w:proofErr w:type="spellStart"/>
       <w:proofErr w:type="gramStart"/>
       <w:r>
         <w:rPr>
-          <w:sz w:val="24"/>
-          <w:szCs w:val="24"/>
-          <w:lang w:val="en-US"/>
-        </w:rPr>
-        <w:t>for</w:t>
-      </w:r>
-      <w:r>
-        <w:rPr>
-          <w:sz w:val="24"/>
-          <w:szCs w:val="24"/>
+          <w:lang w:val="en-US"/>
+        </w:rPr>
+        <w:t>InputStreamReader</w:t>
+      </w:r>
+      <w:proofErr w:type="spellEnd"/>
+      <w:r>
+        <w:rPr>
+          <w:lang w:val="en-US"/>
         </w:rPr>
         <w:t>(</w:t>
       </w:r>
+      <w:proofErr w:type="spellStart"/>
       <w:proofErr w:type="gramEnd"/>
       <w:r>
         <w:rPr>
-          <w:sz w:val="24"/>
-          <w:szCs w:val="24"/>
+          <w:lang w:val="en-US"/>
+        </w:rPr>
+        <w:t>inputStream</w:t>
+      </w:r>
+      <w:proofErr w:type="spellEnd"/>
+      <w:r>
+        <w:rPr>
+          <w:lang w:val="en-US"/>
+        </w:rPr>
+        <w:t>);</w:t>
+      </w:r>
+    </w:p>
+    <w:p>
+      <w:pPr>
+        <w:rPr>
+          <w:lang w:val="en-US"/>
+        </w:rPr>
+      </w:pPr>
+      <w:r>
+        <w:rPr>
+          <w:lang w:val="en-US"/>
+        </w:rPr>
+        <w:t xml:space="preserve">        </w:t>
+      </w:r>
+      <w:proofErr w:type="spellStart"/>
+      <w:r>
+        <w:rPr>
+          <w:lang w:val="en-US"/>
+        </w:rPr>
+        <w:t>BufferedReader</w:t>
+      </w:r>
+      <w:proofErr w:type="spellEnd"/>
+      <w:r>
+        <w:rPr>
+          <w:lang w:val="en-US"/>
         </w:rPr>
         <w:t xml:space="preserve"> </w:t>
       </w:r>
       <w:proofErr w:type="spellStart"/>
       <w:r>
         <w:rPr>
-          <w:sz w:val="24"/>
-          <w:szCs w:val="24"/>
-          <w:lang w:val="en-US"/>
-        </w:rPr>
-        <w:t>int</w:t>
-      </w:r>
-      <w:proofErr w:type="spellEnd"/>
-      <w:r>
-        <w:rPr>
-          <w:sz w:val="24"/>
-          <w:szCs w:val="24"/>
+          <w:lang w:val="en-US"/>
+        </w:rPr>
+        <w:t>bufferedReader</w:t>
+      </w:r>
+      <w:proofErr w:type="spellEnd"/>
+      <w:r>
+        <w:rPr>
+          <w:lang w:val="en-US"/>
+        </w:rPr>
+        <w:t xml:space="preserve"> = new </w:t>
+      </w:r>
+      <w:proofErr w:type="spellStart"/>
+      <w:proofErr w:type="gramStart"/>
+      <w:r>
+        <w:rPr>
+          <w:lang w:val="en-US"/>
+        </w:rPr>
+        <w:t>BufferedReader</w:t>
+      </w:r>
+      <w:proofErr w:type="spellEnd"/>
+      <w:r>
+        <w:rPr>
+          <w:lang w:val="en-US"/>
+        </w:rPr>
+        <w:t>(</w:t>
+      </w:r>
+      <w:proofErr w:type="spellStart"/>
+      <w:proofErr w:type="gramEnd"/>
+      <w:r>
+        <w:rPr>
+          <w:lang w:val="en-US"/>
+        </w:rPr>
+        <w:t>inputStreamReader</w:t>
+      </w:r>
+      <w:proofErr w:type="spellEnd"/>
+      <w:r>
+        <w:rPr>
+          <w:lang w:val="en-US"/>
+        </w:rPr>
+        <w:t>);</w:t>
+      </w:r>
+    </w:p>
+    <w:p>
+      <w:pPr>
+        <w:rPr>
+          <w:lang w:val="en-US"/>
+        </w:rPr>
+      </w:pPr>
+      <w:r>
+        <w:rPr>
+          <w:lang w:val="en-US"/>
+        </w:rPr>
+        <w:t xml:space="preserve">        </w:t>
+      </w:r>
+      <w:proofErr w:type="gramStart"/>
+      <w:r>
+        <w:rPr>
+          <w:lang w:val="en-US"/>
+        </w:rPr>
+        <w:t>try</w:t>
+      </w:r>
+      <w:proofErr w:type="gramEnd"/>
+      <w:r>
+        <w:rPr>
+          <w:lang w:val="en-US"/>
+        </w:rPr>
+        <w:t xml:space="preserve"> {</w:t>
+      </w:r>
+    </w:p>
+    <w:p>
+      <w:pPr>
+        <w:rPr>
+          <w:lang w:val="en-US"/>
+        </w:rPr>
+      </w:pPr>
+      <w:r>
+        <w:rPr>
+          <w:lang w:val="en-US"/>
+        </w:rPr>
+        <w:t xml:space="preserve">            r = </w:t>
+      </w:r>
+      <w:proofErr w:type="spellStart"/>
+      <w:proofErr w:type="gramStart"/>
+      <w:r>
+        <w:rPr>
+          <w:lang w:val="en-US"/>
+        </w:rPr>
+        <w:t>bufferedReader.readLine</w:t>
+      </w:r>
+      <w:proofErr w:type="spellEnd"/>
+      <w:r>
+        <w:rPr>
+          <w:lang w:val="en-US"/>
+        </w:rPr>
+        <w:t>(</w:t>
+      </w:r>
+      <w:proofErr w:type="gramEnd"/>
+      <w:r>
+        <w:rPr>
+          <w:lang w:val="en-US"/>
+        </w:rPr>
+        <w:t>); //</w:t>
+      </w:r>
+      <w:r>
+        <w:t>читаем</w:t>
+      </w:r>
+      <w:r>
+        <w:rPr>
+          <w:lang w:val="en-US"/>
         </w:rPr>
         <w:t xml:space="preserve"> </w:t>
       </w:r>
-      <w:proofErr w:type="spellStart"/>
-      <w:r>
-        <w:rPr>
-          <w:sz w:val="24"/>
-          <w:szCs w:val="24"/>
-          <w:lang w:val="en-US"/>
-        </w:rPr>
-        <w:t>i</w:t>
-      </w:r>
-      <w:proofErr w:type="spellEnd"/>
-      <w:r>
-        <w:rPr>
-          <w:sz w:val="24"/>
-          <w:szCs w:val="24"/>
-        </w:rPr>
-        <w:t>=2;</w:t>
-      </w:r>
-      <w:proofErr w:type="spellStart"/>
-      <w:r>
-        <w:rPr>
-          <w:sz w:val="24"/>
-          <w:szCs w:val="24"/>
-          <w:lang w:val="en-US"/>
-        </w:rPr>
-        <w:t>i</w:t>
-      </w:r>
-      <w:proofErr w:type="spellEnd"/>
-      <w:r>
-        <w:rPr>
-          <w:sz w:val="24"/>
-          <w:szCs w:val="24"/>
-        </w:rPr>
-        <w:t>&lt;100;</w:t>
-      </w:r>
-      <w:proofErr w:type="spellStart"/>
-      <w:r>
-        <w:rPr>
-          <w:sz w:val="24"/>
-          <w:szCs w:val="24"/>
-          <w:lang w:val="en-US"/>
-        </w:rPr>
-        <w:t>i</w:t>
-      </w:r>
-      <w:proofErr w:type="spellEnd"/>
-      <w:r>
-        <w:rPr>
-          <w:sz w:val="24"/>
-          <w:szCs w:val="24"/>
-        </w:rPr>
-        <w:t>=</w:t>
-      </w:r>
-      <w:proofErr w:type="spellStart"/>
-      <w:r>
-        <w:rPr>
-          <w:sz w:val="24"/>
-          <w:szCs w:val="24"/>
-          <w:lang w:val="en-US"/>
-        </w:rPr>
-        <w:t>i</w:t>
-      </w:r>
-      <w:proofErr w:type="spellEnd"/>
-      <w:r>
-        <w:rPr>
-          <w:sz w:val="24"/>
-          <w:szCs w:val="24"/>
-        </w:rPr>
-        <w:t>+2){</w:t>
-      </w:r>
-    </w:p>
-    <w:p>
-      <w:pPr>
-        <w:rPr>
-          <w:sz w:val="24"/>
-          <w:szCs w:val="24"/>
-        </w:rPr>
-      </w:pPr>
-      <w:proofErr w:type="spellStart"/>
-      <w:r>
-        <w:rPr>
-          <w:sz w:val="24"/>
-          <w:szCs w:val="24"/>
-        </w:rPr>
-        <w:t>System.out.println</w:t>
-      </w:r>
-      <w:proofErr w:type="spellEnd"/>
-      <w:r>
-        <w:rPr>
-          <w:sz w:val="24"/>
-          <w:szCs w:val="24"/>
-        </w:rPr>
-        <w:t xml:space="preserve">("Четные числа от 1 до 100: " + </w:t>
-      </w:r>
-      <w:proofErr w:type="spellStart"/>
-      <w:r>
-        <w:rPr>
-          <w:sz w:val="24"/>
-          <w:szCs w:val="24"/>
-        </w:rPr>
-        <w:t>i</w:t>
-      </w:r>
-      <w:proofErr w:type="spellEnd"/>
-      <w:proofErr w:type="gramStart"/>
-      <w:r>
-        <w:rPr>
-          <w:sz w:val="24"/>
-          <w:szCs w:val="24"/>
-        </w:rPr>
-        <w:t xml:space="preserve"> )</w:t>
-      </w:r>
-      <w:proofErr w:type="gramEnd"/>
-      <w:r>
-        <w:rPr>
-          <w:sz w:val="24"/>
-          <w:szCs w:val="24"/>
-        </w:rPr>
-        <w:t>;</w:t>
-      </w:r>
-    </w:p>
-    <w:p>
-      <w:pPr>
-        <w:rPr>
-          <w:sz w:val="24"/>
-          <w:szCs w:val="24"/>
-        </w:rPr>
-      </w:pPr>
-      <w:r>
-        <w:rPr>
-          <w:sz w:val="24"/>
-          <w:szCs w:val="24"/>
-        </w:rPr>
-        <w:t>}</w:t>
-      </w:r>
-    </w:p>
-    <w:p>
-      <w:pPr>
-        <w:rPr>
-          <w:sz w:val="24"/>
-          <w:szCs w:val="24"/>
-        </w:rPr>
-      </w:pPr>
-      <w:r>
-        <w:rPr>
-          <w:sz w:val="24"/>
-          <w:szCs w:val="24"/>
-        </w:rPr>
-        <w:t>}</w:t>
-      </w:r>
-    </w:p>
-    <w:p>
-      <w:pPr>
-        <w:rPr>
-          <w:sz w:val="24"/>
-          <w:szCs w:val="24"/>
-        </w:rPr>
-      </w:pPr>
-      <w:r>
-        <w:rPr>
-          <w:sz w:val="24"/>
-          <w:szCs w:val="24"/>
-        </w:rPr>
-        <w:t>}</w:t>
-      </w:r>
-    </w:p>
-    <w:p>
-      <w:r>
-        <w:t>Работа программы:</w:t>
-      </w:r>
-    </w:p>
-    <w:p>
-      <w:pPr>
-        <w:rPr>
-          <w:b/>
-        </w:rPr>
-      </w:pPr>
-      <w:r>
-        <w:rPr>
-          <w:b/>
-        </w:rPr>
-        <w:t>Входные данные:        Выходные данные:</w:t>
-      </w:r>
-    </w:p>
-    <w:p>
-      <w:pPr>
-        <w:rPr>
-          <w:b/>
-          <w:lang w:val="en-US"/>
-        </w:rPr>
-      </w:pPr>
-      <w:r>
-        <w:rPr>
-          <w:b/>
-        </w:rPr>
-        <w:t>Задача</w:t>
-      </w:r>
-      <w:r>
-        <w:rPr>
-          <w:b/>
-          <w:lang w:val="en-US"/>
-        </w:rPr>
-        <w:t xml:space="preserve"> 2</w:t>
-      </w:r>
-    </w:p>
-    <w:p>
-      <w:pPr>
-        <w:rPr>
-          <w:lang w:val="en-US"/>
-        </w:rPr>
-      </w:pPr>
-      <w:proofErr w:type="gramStart"/>
-      <w:r>
-        <w:rPr>
-          <w:lang w:val="en-US"/>
-        </w:rPr>
-        <w:t>public</w:t>
-      </w:r>
-      <w:proofErr w:type="gramEnd"/>
-      <w:r>
-        <w:rPr>
-          <w:lang w:val="en-US"/>
-        </w:rPr>
-        <w:t xml:space="preserve"> static void main(String[] </w:t>
-      </w:r>
-      <w:proofErr w:type="spellStart"/>
-      <w:r>
-        <w:rPr>
-          <w:lang w:val="en-US"/>
-        </w:rPr>
-        <w:t>args</w:t>
-      </w:r>
-      <w:proofErr w:type="spellEnd"/>
-      <w:r>
-        <w:rPr>
-          <w:lang w:val="en-US"/>
-        </w:rPr>
-        <w:t>) {</w:t>
-      </w:r>
-    </w:p>
-    <w:p>
-      <w:pPr>
-        <w:rPr>
-          <w:lang w:val="en-US"/>
-        </w:rPr>
-      </w:pPr>
-      <w:r>
-        <w:rPr>
-          <w:lang w:val="en-US"/>
-        </w:rPr>
-        <w:t xml:space="preserve">        String </w:t>
-      </w:r>
-      <w:proofErr w:type="spellStart"/>
-      <w:r>
-        <w:rPr>
-          <w:lang w:val="en-US"/>
-        </w:rPr>
-        <w:t>m</w:t>
-      </w:r>
-      <w:proofErr w:type="gramStart"/>
-      <w:r>
-        <w:rPr>
-          <w:lang w:val="en-US"/>
-        </w:rPr>
-        <w:t>,n</w:t>
-      </w:r>
-      <w:proofErr w:type="spellEnd"/>
-      <w:proofErr w:type="gramEnd"/>
-      <w:r>
-        <w:rPr>
-          <w:lang w:val="en-US"/>
-        </w:rPr>
-        <w:t>;</w:t>
-      </w:r>
-    </w:p>
-    <w:p>
-      <w:pPr>
-        <w:rPr>
-          <w:lang w:val="en-US"/>
-        </w:rPr>
-      </w:pPr>
-      <w:r>
-        <w:rPr>
-          <w:lang w:val="en-US"/>
-        </w:rPr>
-        <w:t xml:space="preserve">        </w:t>
-      </w:r>
-      <w:proofErr w:type="spellStart"/>
-      <w:proofErr w:type="gramStart"/>
-      <w:r>
-        <w:rPr>
-          <w:lang w:val="en-US"/>
-        </w:rPr>
-        <w:t>int</w:t>
-      </w:r>
-      <w:proofErr w:type="spellEnd"/>
-      <w:proofErr w:type="gramEnd"/>
-      <w:r>
-        <w:rPr>
-          <w:lang w:val="en-US"/>
-        </w:rPr>
-        <w:t xml:space="preserve"> m1=0,n1=0;</w:t>
-      </w:r>
-    </w:p>
-    <w:p>
-      <w:pPr>
-        <w:rPr>
-          <w:lang w:val="en-US"/>
-        </w:rPr>
-      </w:pPr>
-      <w:r>
-        <w:rPr>
-          <w:lang w:val="en-US"/>
-        </w:rPr>
-        <w:t xml:space="preserve">   </w:t>
-      </w:r>
-      <w:r>
-        <w:rPr>
-          <w:lang w:val="en-US"/>
-        </w:rPr>
-        <w:t xml:space="preserve">  </w:t>
-      </w:r>
-      <w:proofErr w:type="spellStart"/>
-      <w:r>
-        <w:rPr>
-          <w:lang w:val="en-US"/>
-        </w:rPr>
-        <w:t>InputStream</w:t>
-      </w:r>
-      <w:proofErr w:type="spellEnd"/>
+      <w:r>
+        <w:t>строку</w:t>
+      </w:r>
       <w:r>
         <w:rPr>
           <w:lang w:val="en-US"/>
         </w:rPr>
         <w:t xml:space="preserve"> </w:t>
       </w:r>
-      <w:proofErr w:type="spellStart"/>
-      <w:r>
-        <w:rPr>
-          <w:lang w:val="en-US"/>
-        </w:rPr>
-        <w:t>inputStream</w:t>
-      </w:r>
-      <w:proofErr w:type="spellEnd"/>
-      <w:r>
-        <w:rPr>
-          <w:lang w:val="en-US"/>
-        </w:rPr>
-        <w:t xml:space="preserve"> = </w:t>
-      </w:r>
-      <w:proofErr w:type="spellStart"/>
-      <w:r>
-        <w:rPr>
-          <w:lang w:val="en-US"/>
-        </w:rPr>
-        <w:t>System.in</w:t>
-      </w:r>
-      <w:proofErr w:type="spellEnd"/>
-      <w:r>
-        <w:rPr>
-          <w:lang w:val="en-US"/>
-        </w:rPr>
-        <w:t>;</w:t>
-      </w:r>
-    </w:p>
-    <w:p>
-      <w:pPr>
-        <w:rPr>
-          <w:lang w:val="en-US"/>
-        </w:rPr>
-      </w:pPr>
-      <w:r>
-        <w:rPr>
-          <w:lang w:val="en-US"/>
-        </w:rPr>
-        <w:t xml:space="preserve">    Reader </w:t>
-      </w:r>
-      <w:proofErr w:type="spellStart"/>
-      <w:r>
-        <w:rPr>
-          <w:lang w:val="en-US"/>
-        </w:rPr>
-        <w:t>inputStreamReader</w:t>
-      </w:r>
-      <w:proofErr w:type="spellEnd"/>
-      <w:r>
-        <w:rPr>
-          <w:lang w:val="en-US"/>
-        </w:rPr>
-        <w:t xml:space="preserve"> = new </w:t>
-      </w:r>
-      <w:proofErr w:type="spellStart"/>
-      <w:proofErr w:type="gramStart"/>
-      <w:r>
-        <w:rPr>
-          <w:lang w:val="en-US"/>
-        </w:rPr>
-        <w:t>InputStreamReader</w:t>
-      </w:r>
-      <w:proofErr w:type="spellEnd"/>
-      <w:r>
-        <w:rPr>
-          <w:lang w:val="en-US"/>
-        </w:rPr>
-        <w:t>(</w:t>
-      </w:r>
-      <w:proofErr w:type="spellStart"/>
-      <w:proofErr w:type="gramEnd"/>
-      <w:r>
-        <w:rPr>
-          <w:lang w:val="en-US"/>
-        </w:rPr>
-        <w:t>inputStream</w:t>
-      </w:r>
-      <w:proofErr w:type="spellEnd"/>
-      <w:r>
-        <w:rPr>
-          <w:lang w:val="en-US"/>
-        </w:rPr>
-        <w:t>);</w:t>
-      </w:r>
-    </w:p>
-    <w:p>
-      <w:pPr>
-        <w:rPr>
-          <w:lang w:val="en-US"/>
-        </w:rPr>
-      </w:pPr>
-      <w:r>
-        <w:rPr>
-          <w:lang w:val="en-US"/>
-        </w:rPr>
-        <w:t xml:space="preserve">    </w:t>
-      </w:r>
-      <w:proofErr w:type="spellStart"/>
-      <w:r>
-        <w:rPr>
-          <w:lang w:val="en-US"/>
-        </w:rPr>
-        <w:t>BufferedReader</w:t>
-      </w:r>
-      <w:proofErr w:type="spellEnd"/>
+      <w:r>
+        <w:t>с</w:t>
+      </w:r>
       <w:r>
         <w:rPr>
           <w:lang w:val="en-US"/>
         </w:rPr>
         <w:t xml:space="preserve"> </w:t>
       </w:r>
-      <w:proofErr w:type="spellStart"/>
-      <w:r>
-        <w:rPr>
-          <w:lang w:val="en-US"/>
-        </w:rPr>
-        <w:t>bufferedReader</w:t>
-      </w:r>
-      <w:proofErr w:type="spellEnd"/>
-      <w:r>
-        <w:rPr>
-          <w:lang w:val="en-US"/>
-        </w:rPr>
-        <w:t xml:space="preserve"> = new </w:t>
-      </w:r>
-      <w:proofErr w:type="spellStart"/>
-      <w:proofErr w:type="gramStart"/>
-      <w:r>
-        <w:rPr>
-          <w:lang w:val="en-US"/>
-        </w:rPr>
-        <w:t>BufferedReader</w:t>
-      </w:r>
-      <w:proofErr w:type="spellEnd"/>
-      <w:r>
-        <w:rPr>
-          <w:lang w:val="en-US"/>
-        </w:rPr>
-        <w:t>(</w:t>
-      </w:r>
-      <w:proofErr w:type="spellStart"/>
-      <w:proofErr w:type="gramEnd"/>
-      <w:r>
-        <w:rPr>
-          <w:lang w:val="en-US"/>
-        </w:rPr>
-        <w:t>inputStreamReader</w:t>
-      </w:r>
-      <w:proofErr w:type="spellEnd"/>
-      <w:r>
-        <w:rPr>
-          <w:lang w:val="en-US"/>
-        </w:rPr>
-        <w:t>);</w:t>
-      </w:r>
-    </w:p>
-    <w:p>
-      <w:pPr>
-        <w:rPr>
-          <w:lang w:val="en-US"/>
-        </w:rPr>
-      </w:pPr>
-      <w:r>
-        <w:rPr>
-          <w:lang w:val="en-US"/>
-        </w:rPr>
-        <w:t xml:space="preserve">   </w:t>
-      </w:r>
-      <w:r>
-        <w:rPr>
-          <w:lang w:val="en-US"/>
-        </w:rPr>
-        <w:t xml:space="preserve"> </w:t>
-      </w:r>
-      <w:proofErr w:type="gramStart"/>
-      <w:r>
-        <w:rPr>
-          <w:lang w:val="en-US"/>
-        </w:rPr>
-        <w:t>try</w:t>
-      </w:r>
-      <w:proofErr w:type="gramEnd"/>
-      <w:r>
-        <w:rPr>
-          <w:lang w:val="en-US"/>
-        </w:rPr>
-        <w:t xml:space="preserve"> {</w:t>
-      </w:r>
-    </w:p>
-    <w:p>
-      <w:pPr>
-        <w:rPr>
-          <w:lang w:val="en-US"/>
-        </w:rPr>
-      </w:pPr>
-      <w:r>
-        <w:rPr>
-          <w:lang w:val="en-US"/>
-        </w:rPr>
-        <w:t xml:space="preserve">             m = </w:t>
-      </w:r>
-      <w:proofErr w:type="spellStart"/>
-      <w:proofErr w:type="gramStart"/>
-      <w:r>
-        <w:rPr>
-          <w:lang w:val="en-US"/>
-        </w:rPr>
-        <w:t>bufferedReader.readLine</w:t>
-      </w:r>
-      <w:proofErr w:type="spellEnd"/>
-      <w:r>
-        <w:rPr>
-          <w:lang w:val="en-US"/>
-        </w:rPr>
-        <w:t>(</w:t>
-      </w:r>
-      <w:proofErr w:type="gramEnd"/>
-      <w:r>
-        <w:rPr>
-          <w:lang w:val="en-US"/>
-        </w:rPr>
-        <w:t>); //</w:t>
-      </w:r>
-      <w:r>
-        <w:t>читаем</w:t>
-      </w:r>
-      <w:r>
-        <w:rPr>
-          <w:lang w:val="en-US"/>
-        </w:rPr>
-        <w:t xml:space="preserve"> </w:t>
-      </w:r>
-      <w:r>
-        <w:t>строку</w:t>
-      </w:r>
-      <w:r>
-        <w:rPr>
-          <w:lang w:val="en-US"/>
-        </w:rPr>
-        <w:t xml:space="preserve"> </w:t>
-      </w:r>
-      <w:r>
-        <w:t>с</w:t>
-      </w:r>
-      <w:r>
-        <w:rPr>
-          <w:lang w:val="en-US"/>
-        </w:rPr>
-        <w:t xml:space="preserve"> </w:t>
-      </w:r>
       <w:r>
         <w:t>клавиатуры</w:t>
       </w:r>
     </w:p>
     <w:p>
-      <w:r>
-        <w:rPr>
-          <w:lang w:val="en-US"/>
-        </w:rPr>
-        <w:t xml:space="preserve">            </w:t>
-      </w:r>
-      <w:r>
-        <w:t xml:space="preserve">m1 = </w:t>
-      </w:r>
-      <w:proofErr w:type="spellStart"/>
-      <w:r>
-        <w:t>Integer.parseInt</w:t>
-      </w:r>
-      <w:proofErr w:type="spellEnd"/>
-      <w:r>
-        <w:t>(</w:t>
-      </w:r>
-      <w:proofErr w:type="spellStart"/>
-      <w:r>
-        <w:t>m</w:t>
-      </w:r>
-      <w:proofErr w:type="spellEnd"/>
-      <w:r>
-        <w:t>); //преобразовываем строку в число.</w:t>
-      </w:r>
-    </w:p>
-    <w:p>
-      <w:pPr>
-        <w:rPr>
-          <w:lang w:val="en-US"/>
-        </w:rPr>
-      </w:pPr>
-      <w:r>
-        <w:t xml:space="preserve">        </w:t>
-      </w:r>
-      <w:r>
-        <w:rPr>
-          <w:lang w:val="en-US"/>
-        </w:rPr>
-        <w:t>} catch (</w:t>
-      </w:r>
-      <w:proofErr w:type="spellStart"/>
-      <w:r>
-        <w:rPr>
-          <w:lang w:val="en-US"/>
-        </w:rPr>
-        <w:t>IOException</w:t>
-      </w:r>
-      <w:proofErr w:type="spellEnd"/>
-      <w:r>
-        <w:rPr>
-          <w:lang w:val="en-US"/>
-        </w:rPr>
-        <w:t xml:space="preserve"> ex) {</w:t>
-      </w:r>
-    </w:p>
-    <w:p>
-      <w:pPr>
-        <w:rPr>
-          <w:lang w:val="en-US"/>
-        </w:rPr>
-      </w:pPr>
-      <w:r>
-        <w:rPr>
-          <w:lang w:val="en-US"/>
-        </w:rPr>
-        <w:t xml:space="preserve">            </w:t>
-      </w:r>
-      <w:proofErr w:type="gramStart"/>
-      <w:r>
-        <w:rPr>
-          <w:lang w:val="en-US"/>
-        </w:rPr>
-        <w:t>Logger.getLogger(</w:t>
-      </w:r>
-      <w:proofErr w:type="gramEnd"/>
-      <w:r>
-        <w:rPr>
-          <w:lang w:val="en-US"/>
-        </w:rPr>
-        <w:t>JavaApplication2.class.getName()).log(Level.SEVERE, null, ex);</w:t>
-      </w:r>
-    </w:p>
-    <w:p>
-      <w:pPr>
-        <w:rPr>
-          <w:lang w:val="en-US"/>
-        </w:rPr>
-      </w:pPr>
-      <w:r>
-        <w:rPr>
-          <w:lang w:val="en-US"/>
-        </w:rPr>
-        <w:t xml:space="preserve">        }</w:t>
-      </w:r>
-    </w:p>
-    <w:p>
-      <w:pPr>
-        <w:rPr>
-          <w:lang w:val="en-US"/>
-        </w:rPr>
-      </w:pPr>
-      <w:r>
-        <w:rPr>
-          <w:lang w:val="en-US"/>
-        </w:rPr>
-        <w:t xml:space="preserve">        </w:t>
-      </w:r>
-      <w:proofErr w:type="gramStart"/>
-      <w:r>
-        <w:rPr>
-          <w:lang w:val="en-US"/>
-        </w:rPr>
-        <w:t>try</w:t>
-      </w:r>
-      <w:proofErr w:type="gramEnd"/>
-      <w:r>
-        <w:rPr>
-          <w:lang w:val="en-US"/>
-        </w:rPr>
-        <w:t xml:space="preserve"> {</w:t>
-      </w:r>
-    </w:p>
-    <w:p>
-      <w:pPr>
-        <w:rPr>
-          <w:lang w:val="en-US"/>
-        </w:rPr>
-      </w:pPr>
-      <w:r>
-        <w:rPr>
-          <w:lang w:val="en-US"/>
-        </w:rPr>
-        <w:t xml:space="preserve">            n = </w:t>
-      </w:r>
-      <w:proofErr w:type="spellStart"/>
-      <w:proofErr w:type="gramStart"/>
-      <w:r>
-        <w:rPr>
-          <w:lang w:val="en-US"/>
-        </w:rPr>
-        <w:t>bufferedReader.readLine</w:t>
-      </w:r>
-      <w:proofErr w:type="spellEnd"/>
-      <w:r>
-        <w:rPr>
-          <w:lang w:val="en-US"/>
-        </w:rPr>
-        <w:t>(</w:t>
-      </w:r>
-      <w:proofErr w:type="gramEnd"/>
-      <w:r>
-        <w:rPr>
-          <w:lang w:val="en-US"/>
-        </w:rPr>
-        <w:t>); //</w:t>
-      </w:r>
-      <w:r>
-        <w:t>читаем</w:t>
-      </w:r>
-      <w:r>
-        <w:rPr>
-          <w:lang w:val="en-US"/>
-        </w:rPr>
-        <w:t xml:space="preserve"> </w:t>
-      </w:r>
-      <w:r>
-        <w:t>строку</w:t>
-      </w:r>
-      <w:r>
-        <w:rPr>
-          <w:lang w:val="en-US"/>
-        </w:rPr>
-        <w:t xml:space="preserve"> </w:t>
-      </w:r>
-      <w:r>
-        <w:t>с</w:t>
-      </w:r>
-      <w:r>
-        <w:rPr>
-          <w:lang w:val="en-US"/>
-        </w:rPr>
-        <w:t xml:space="preserve"> </w:t>
-      </w:r>
-      <w:r>
-        <w:t>клавиатуры</w:t>
-      </w:r>
-    </w:p>
-    <w:p>
-      <w:r>
-        <w:rPr>
-          <w:lang w:val="en-US"/>
-        </w:rPr>
-        <w:t xml:space="preserve">            </w:t>
-      </w:r>
-      <w:r>
-        <w:t xml:space="preserve">n1 = </w:t>
-      </w:r>
-      <w:proofErr w:type="spellStart"/>
-      <w:r>
-        <w:t>Integer.parseInt</w:t>
-      </w:r>
-      <w:proofErr w:type="spellEnd"/>
-      <w:r>
-        <w:t>(</w:t>
-      </w:r>
-      <w:proofErr w:type="spellStart"/>
-      <w:r>
-        <w:t>n</w:t>
-      </w:r>
-      <w:proofErr w:type="spellEnd"/>
-      <w:r>
-        <w:t>); //преобразовываем строку в число.</w:t>
-      </w:r>
-    </w:p>
-    <w:p>
-      <w:pPr>
-        <w:rPr>
-          <w:lang w:val="en-US"/>
-        </w:rPr>
-      </w:pPr>
-      <w:r>
-        <w:t xml:space="preserve">        </w:t>
-      </w:r>
-      <w:r>
-        <w:rPr>
-          <w:lang w:val="en-US"/>
-        </w:rPr>
-        <w:t>} catch (</w:t>
-      </w:r>
-      <w:proofErr w:type="spellStart"/>
-      <w:r>
-        <w:rPr>
-          <w:lang w:val="en-US"/>
-        </w:rPr>
-        <w:t>IOException</w:t>
-      </w:r>
-      <w:proofErr w:type="spellEnd"/>
-      <w:r>
-        <w:rPr>
-          <w:lang w:val="en-US"/>
-        </w:rPr>
-        <w:t xml:space="preserve"> ex) {</w:t>
-      </w:r>
-    </w:p>
-    <w:p>
-      <w:pPr>
-        <w:rPr>
-          <w:lang w:val="en-US"/>
-        </w:rPr>
-      </w:pPr>
       <w:r>
         <w:rPr>
           <w:lang w:val="en-US"/>
@@ -2446,32 +3074,180 @@
         <w:lastRenderedPageBreak/>
         <w:t xml:space="preserve">            </w:t>
       </w:r>
+      <w:r>
+        <w:t xml:space="preserve">m = </w:t>
+      </w:r>
+      <w:proofErr w:type="spellStart"/>
+      <w:r>
+        <w:t>Integer.parseInt</w:t>
+      </w:r>
+      <w:proofErr w:type="spellEnd"/>
+      <w:r>
+        <w:t>(r); //преобразовываем строку в число.</w:t>
+      </w:r>
+    </w:p>
+    <w:p>
+      <w:pPr>
+        <w:rPr>
+          <w:lang w:val="en-US"/>
+        </w:rPr>
+      </w:pPr>
+      <w:r>
+        <w:t xml:space="preserve">            </w:t>
+      </w:r>
       <w:proofErr w:type="gramStart"/>
       <w:r>
         <w:rPr>
           <w:lang w:val="en-US"/>
         </w:rPr>
-        <w:t>Logger.getLogger(</w:t>
+        <w:t>}catch</w:t>
       </w:r>
       <w:proofErr w:type="gramEnd"/>
       <w:r>
         <w:rPr>
           <w:lang w:val="en-US"/>
         </w:rPr>
-        <w:t>JavaApplication2.class.getName()).log(Level.SEVERE, null, ex);</w:t>
-      </w:r>
-    </w:p>
-    <w:p>
-      <w:pPr>
-        <w:rPr>
-          <w:lang w:val="en-US"/>
-        </w:rPr>
-      </w:pPr>
-      <w:r>
-        <w:rPr>
-          <w:lang w:val="en-US"/>
-        </w:rPr>
-        <w:t xml:space="preserve">        }</w:t>
+        <w:t xml:space="preserve"> (</w:t>
+      </w:r>
+      <w:proofErr w:type="spellStart"/>
+      <w:r>
+        <w:rPr>
+          <w:lang w:val="en-US"/>
+        </w:rPr>
+        <w:t>IOException</w:t>
+      </w:r>
+      <w:proofErr w:type="spellEnd"/>
+      <w:r>
+        <w:rPr>
+          <w:lang w:val="en-US"/>
+        </w:rPr>
+        <w:t xml:space="preserve"> ex) {</w:t>
+      </w:r>
+    </w:p>
+    <w:p>
+      <w:pPr>
+        <w:rPr>
+          <w:lang w:val="en-US"/>
+        </w:rPr>
+      </w:pPr>
+      <w:r>
+        <w:rPr>
+          <w:lang w:val="en-US"/>
+        </w:rPr>
+        <w:t xml:space="preserve">                </w:t>
+      </w:r>
+      <w:proofErr w:type="spellStart"/>
+      <w:proofErr w:type="gramStart"/>
+      <w:r>
+        <w:rPr>
+          <w:lang w:val="en-US"/>
+        </w:rPr>
+        <w:t>System.out.print</w:t>
+      </w:r>
+      <w:proofErr w:type="spellEnd"/>
+      <w:r>
+        <w:rPr>
+          <w:lang w:val="en-US"/>
+        </w:rPr>
+        <w:t>(</w:t>
+      </w:r>
+      <w:proofErr w:type="gramEnd"/>
+      <w:r>
+        <w:rPr>
+          <w:lang w:val="en-US"/>
+        </w:rPr>
+        <w:t>"</w:t>
+      </w:r>
+      <w:r>
+        <w:t>Ошибка</w:t>
+      </w:r>
+      <w:r>
+        <w:rPr>
+          <w:lang w:val="en-US"/>
+        </w:rPr>
+        <w:t>");</w:t>
+      </w:r>
+    </w:p>
+    <w:p>
+      <w:pPr>
+        <w:rPr>
+          <w:lang w:val="en-US"/>
+        </w:rPr>
+      </w:pPr>
+      <w:r>
+        <w:rPr>
+          <w:lang w:val="en-US"/>
+        </w:rPr>
+        <w:t xml:space="preserve">            }</w:t>
+      </w:r>
+    </w:p>
+    <w:p>
+      <w:pPr>
+        <w:rPr>
+          <w:lang w:val="en-US"/>
+        </w:rPr>
+      </w:pPr>
+      <w:r>
+        <w:rPr>
+          <w:lang w:val="en-US"/>
+        </w:rPr>
+        <w:t xml:space="preserve"> </w:t>
+      </w:r>
+      <w:r>
+        <w:rPr>
+          <w:lang w:val="en-US"/>
+        </w:rPr>
+        <w:t xml:space="preserve">   </w:t>
+      </w:r>
+      <w:proofErr w:type="gramStart"/>
+      <w:r>
+        <w:rPr>
+          <w:lang w:val="en-US"/>
+        </w:rPr>
+        <w:t>for(</w:t>
+      </w:r>
+      <w:proofErr w:type="spellStart"/>
+      <w:proofErr w:type="gramEnd"/>
+      <w:r>
+        <w:rPr>
+          <w:lang w:val="en-US"/>
+        </w:rPr>
+        <w:t>int</w:t>
+      </w:r>
+      <w:proofErr w:type="spellEnd"/>
+      <w:r>
+        <w:rPr>
+          <w:lang w:val="en-US"/>
+        </w:rPr>
+        <w:t xml:space="preserve"> </w:t>
+      </w:r>
+      <w:proofErr w:type="spellStart"/>
+      <w:r>
+        <w:rPr>
+          <w:lang w:val="en-US"/>
+        </w:rPr>
+        <w:t>i</w:t>
+      </w:r>
+      <w:proofErr w:type="spellEnd"/>
+      <w:r>
+        <w:rPr>
+          <w:lang w:val="en-US"/>
+        </w:rPr>
+        <w:t>=1;i&lt;=</w:t>
+      </w:r>
+      <w:proofErr w:type="spellStart"/>
+      <w:r>
+        <w:rPr>
+          <w:lang w:val="en-US"/>
+        </w:rPr>
+        <w:t>m;i</w:t>
+      </w:r>
+      <w:proofErr w:type="spellEnd"/>
+      <w:r>
+        <w:rPr>
+          <w:lang w:val="en-US"/>
+        </w:rPr>
+        <w:t>++){</w:t>
       </w:r>
     </w:p>
     <w:p>
@@ -2506,21 +3282,21 @@
         <w:rPr>
           <w:lang w:val="en-US"/>
         </w:rPr>
-        <w:t xml:space="preserve"> </w:t>
-      </w:r>
-      <w:proofErr w:type="spellStart"/>
-      <w:r>
-        <w:rPr>
-          <w:lang w:val="en-US"/>
-        </w:rPr>
-        <w:t>i</w:t>
-      </w:r>
-      <w:proofErr w:type="spellEnd"/>
-      <w:r>
-        <w:rPr>
-          <w:lang w:val="en-US"/>
-        </w:rPr>
-        <w:t>=0;i&lt;m1;i++){</w:t>
+        <w:t xml:space="preserve"> d=1;d&lt;=</w:t>
+      </w:r>
+      <w:proofErr w:type="spellStart"/>
+      <w:r>
+        <w:rPr>
+          <w:lang w:val="en-US"/>
+        </w:rPr>
+        <w:t>i;d</w:t>
+      </w:r>
+      <w:proofErr w:type="spellEnd"/>
+      <w:r>
+        <w:rPr>
+          <w:lang w:val="en-US"/>
+        </w:rPr>
+        <w:t>++){</w:t>
       </w:r>
     </w:p>
     <w:p>
@@ -2535,27 +3311,40 @@
         </w:rPr>
         <w:t xml:space="preserve">    </w:t>
       </w:r>
+      <w:proofErr w:type="spellStart"/>
       <w:proofErr w:type="gramStart"/>
       <w:r>
         <w:rPr>
           <w:lang w:val="en-US"/>
         </w:rPr>
-        <w:t>for(</w:t>
-      </w:r>
-      <w:proofErr w:type="spellStart"/>
+        <w:t>System.out.print</w:t>
+      </w:r>
+      <w:proofErr w:type="spellEnd"/>
+      <w:r>
+        <w:rPr>
+          <w:lang w:val="en-US"/>
+        </w:rPr>
+        <w:t>(</w:t>
+      </w:r>
       <w:proofErr w:type="gramEnd"/>
       <w:r>
         <w:rPr>
           <w:lang w:val="en-US"/>
         </w:rPr>
-        <w:t>int</w:t>
-      </w:r>
-      <w:proofErr w:type="spellEnd"/>
-      <w:r>
-        <w:rPr>
-          <w:lang w:val="en-US"/>
-        </w:rPr>
-        <w:t xml:space="preserve"> d=1;d&lt;n1;d++){</w:t>
+        <w:t>8);</w:t>
+      </w:r>
+    </w:p>
+    <w:p>
+      <w:pPr>
+        <w:rPr>
+          <w:lang w:val="en-US"/>
+        </w:rPr>
+      </w:pPr>
+      <w:r>
+        <w:rPr>
+          <w:lang w:val="en-US"/>
+        </w:rPr>
+        <w:t xml:space="preserve">    }</w:t>
       </w:r>
     </w:p>
     <w:p>
@@ -2576,7 +3365,7 @@
         <w:rPr>
           <w:lang w:val="en-US"/>
         </w:rPr>
-        <w:t>System.out.print</w:t>
+        <w:t>System.out.println</w:t>
       </w:r>
       <w:proofErr w:type="spellEnd"/>
       <w:r>
@@ -2590,813 +3379,45 @@
         <w:rPr>
           <w:lang w:val="en-US"/>
         </w:rPr>
-        <w:t>8);</w:t>
-      </w:r>
-    </w:p>
-    <w:p>
-      <w:pPr>
-        <w:rPr>
-          <w:lang w:val="en-US"/>
-        </w:rPr>
-      </w:pPr>
-      <w:r>
-        <w:rPr>
-          <w:lang w:val="en-US"/>
-        </w:rPr>
+        <w:t>"");</w:t>
+      </w:r>
+    </w:p>
+    <w:p>
+      <w:pPr>
+        <w:rPr>
+          <w:lang w:val="en-US"/>
+        </w:rPr>
+      </w:pPr>
+      <w:r>
+        <w:rPr>
+          <w:lang w:val="en-US"/>
+        </w:rPr>
+        <w:t xml:space="preserve">    </w:t>
+      </w:r>
+      <w:r>
+        <w:rPr>
+          <w:lang w:val="en-US"/>
+        </w:rPr>
+        <w:t>}</w:t>
+      </w:r>
+    </w:p>
+    <w:p>
+      <w:r>
+        <w:rPr>
+          <w:lang w:val="en-US"/>
+        </w:rPr>
+        <w:t xml:space="preserve">    </w:t>
+      </w:r>
+      <w:r>
+        <w:t>}</w:t>
+      </w:r>
+    </w:p>
+    <w:p>
+      <w:r>
         <w:t xml:space="preserve">    }</w:t>
       </w:r>
     </w:p>
     <w:p>
-      <w:pPr>
-        <w:rPr>
-          <w:lang w:val="en-US"/>
-        </w:rPr>
-      </w:pPr>
-      <w:r>
-        <w:rPr>
-          <w:lang w:val="en-US"/>
-        </w:rPr>
-        <w:t xml:space="preserve">    </w:t>
-      </w:r>
-      <w:proofErr w:type="spellStart"/>
-      <w:proofErr w:type="gramStart"/>
-      <w:r>
-        <w:rPr>
-          <w:lang w:val="en-US"/>
-        </w:rPr>
-        <w:t>System.out.println</w:t>
-      </w:r>
-      <w:proofErr w:type="spellEnd"/>
-      <w:r>
-        <w:rPr>
-          <w:lang w:val="en-US"/>
-        </w:rPr>
-        <w:t>(</w:t>
-      </w:r>
-      <w:proofErr w:type="gramEnd"/>
-      <w:r>
-        <w:rPr>
-          <w:lang w:val="en-US"/>
-        </w:rPr>
-        <w:t>8);</w:t>
-      </w:r>
-    </w:p>
-    <w:p>
-      <w:r>
-        <w:rPr>
-          <w:lang w:val="en-US"/>
-        </w:rPr>
-        <w:t xml:space="preserve">    </w:t>
-      </w:r>
-      <w:r>
-        <w:t>}</w:t>
-      </w:r>
-    </w:p>
-    <w:p>
-      <w:r>
-        <w:t xml:space="preserve">    }</w:t>
-      </w:r>
-    </w:p>
-    <w:p>
-      <w:r>
-        <w:t xml:space="preserve">    }</w:t>
-      </w:r>
-    </w:p>
-    <w:p>
-      <w:r>
-        <w:t xml:space="preserve">    Работа программы:</w:t>
-      </w:r>
-    </w:p>
-    <w:p>
-      <w:pPr>
-        <w:rPr>
-          <w:b/>
-        </w:rPr>
-      </w:pPr>
-      <w:r>
-        <w:rPr>
-          <w:b/>
-        </w:rPr>
-        <w:t>Входные данные:        Выходные данные:</w:t>
-      </w:r>
-    </w:p>
-    <w:p/>
-    <w:p>
-      <w:pPr>
-        <w:rPr>
-          <w:b/>
-          <w:lang w:val="en-US"/>
-        </w:rPr>
-      </w:pPr>
-      <w:r>
-        <w:rPr>
-          <w:b/>
-        </w:rPr>
-        <w:t>Задача</w:t>
-      </w:r>
-      <w:r>
-        <w:rPr>
-          <w:b/>
-          <w:lang w:val="en-US"/>
-        </w:rPr>
-        <w:t xml:space="preserve"> 3</w:t>
-      </w:r>
-    </w:p>
-    <w:p>
-      <w:pPr>
-        <w:rPr>
-          <w:lang w:val="en-US"/>
-        </w:rPr>
-      </w:pPr>
-      <w:proofErr w:type="gramStart"/>
-      <w:r>
-        <w:rPr>
-          <w:lang w:val="en-US"/>
-        </w:rPr>
-        <w:t>public</w:t>
-      </w:r>
-      <w:proofErr w:type="gramEnd"/>
-      <w:r>
-        <w:rPr>
-          <w:lang w:val="en-US"/>
-        </w:rPr>
-        <w:t xml:space="preserve"> static void main(String[] </w:t>
-      </w:r>
-      <w:proofErr w:type="spellStart"/>
-      <w:r>
-        <w:rPr>
-          <w:lang w:val="en-US"/>
-        </w:rPr>
-        <w:t>args</w:t>
-      </w:r>
-      <w:proofErr w:type="spellEnd"/>
-      <w:r>
-        <w:rPr>
-          <w:lang w:val="en-US"/>
-        </w:rPr>
-        <w:t>) {</w:t>
-      </w:r>
-    </w:p>
-    <w:p>
-      <w:r>
-        <w:rPr>
-          <w:lang w:val="en-US"/>
-        </w:rPr>
-        <w:t xml:space="preserve">        </w:t>
-      </w:r>
-      <w:proofErr w:type="spellStart"/>
-      <w:r>
-        <w:t>String</w:t>
-      </w:r>
-      <w:proofErr w:type="spellEnd"/>
-      <w:r>
-        <w:t xml:space="preserve"> </w:t>
-      </w:r>
-      <w:proofErr w:type="spellStart"/>
-      <w:r>
-        <w:t>r;</w:t>
-      </w:r>
-      <w:proofErr w:type="spellEnd"/>
-    </w:p>
-    <w:p>
-      <w:r>
-        <w:t xml:space="preserve">        </w:t>
-      </w:r>
-      <w:proofErr w:type="spellStart"/>
-      <w:r>
-        <w:t>int</w:t>
-      </w:r>
-      <w:proofErr w:type="spellEnd"/>
-      <w:r>
-        <w:t xml:space="preserve"> m=0;</w:t>
-      </w:r>
-    </w:p>
-    <w:p>
-      <w:pPr>
-        <w:rPr>
-          <w:lang w:val="en-US"/>
-        </w:rPr>
-      </w:pPr>
-      <w:r>
-        <w:rPr>
-          <w:lang w:val="en-US"/>
-        </w:rPr>
-        <w:t xml:space="preserve">        </w:t>
-      </w:r>
-      <w:proofErr w:type="spellStart"/>
-      <w:r>
-        <w:rPr>
-          <w:lang w:val="en-US"/>
-        </w:rPr>
-        <w:t>InputStream</w:t>
-      </w:r>
-      <w:proofErr w:type="spellEnd"/>
-      <w:r>
-        <w:rPr>
-          <w:lang w:val="en-US"/>
-        </w:rPr>
-        <w:t xml:space="preserve"> </w:t>
-      </w:r>
-      <w:proofErr w:type="spellStart"/>
-      <w:r>
-        <w:rPr>
-          <w:lang w:val="en-US"/>
-        </w:rPr>
-        <w:t>inputStream</w:t>
-      </w:r>
-      <w:proofErr w:type="spellEnd"/>
-      <w:r>
-        <w:rPr>
-          <w:lang w:val="en-US"/>
-        </w:rPr>
-        <w:t xml:space="preserve"> = </w:t>
-      </w:r>
-      <w:proofErr w:type="spellStart"/>
-      <w:r>
-        <w:rPr>
-          <w:lang w:val="en-US"/>
-        </w:rPr>
-        <w:t>System.in</w:t>
-      </w:r>
-      <w:proofErr w:type="spellEnd"/>
-      <w:r>
-        <w:rPr>
-          <w:lang w:val="en-US"/>
-        </w:rPr>
-        <w:t>;</w:t>
-      </w:r>
-    </w:p>
-    <w:p>
-      <w:pPr>
-        <w:rPr>
-          <w:lang w:val="en-US"/>
-        </w:rPr>
-      </w:pPr>
-      <w:r>
-        <w:rPr>
-          <w:lang w:val="en-US"/>
-        </w:rPr>
-        <w:t xml:space="preserve">        Reader </w:t>
-      </w:r>
-      <w:proofErr w:type="spellStart"/>
-      <w:r>
-        <w:rPr>
-          <w:lang w:val="en-US"/>
-        </w:rPr>
-        <w:t>inputStreamReader</w:t>
-      </w:r>
-      <w:proofErr w:type="spellEnd"/>
-      <w:r>
-        <w:rPr>
-          <w:lang w:val="en-US"/>
-        </w:rPr>
-        <w:t xml:space="preserve"> = new </w:t>
-      </w:r>
-      <w:proofErr w:type="spellStart"/>
-      <w:proofErr w:type="gramStart"/>
-      <w:r>
-        <w:rPr>
-          <w:lang w:val="en-US"/>
-        </w:rPr>
-        <w:t>InputStreamReader</w:t>
-      </w:r>
-      <w:proofErr w:type="spellEnd"/>
-      <w:r>
-        <w:rPr>
-          <w:lang w:val="en-US"/>
-        </w:rPr>
-        <w:t>(</w:t>
-      </w:r>
-      <w:proofErr w:type="spellStart"/>
-      <w:proofErr w:type="gramEnd"/>
-      <w:r>
-        <w:rPr>
-          <w:lang w:val="en-US"/>
-        </w:rPr>
-        <w:t>inputStream</w:t>
-      </w:r>
-      <w:proofErr w:type="spellEnd"/>
-      <w:r>
-        <w:rPr>
-          <w:lang w:val="en-US"/>
-        </w:rPr>
-        <w:t>);</w:t>
-      </w:r>
-    </w:p>
-    <w:p>
-      <w:pPr>
-        <w:rPr>
-          <w:lang w:val="en-US"/>
-        </w:rPr>
-      </w:pPr>
-      <w:r>
-        <w:rPr>
-          <w:lang w:val="en-US"/>
-        </w:rPr>
-        <w:t xml:space="preserve">        </w:t>
-      </w:r>
-      <w:proofErr w:type="spellStart"/>
-      <w:r>
-        <w:rPr>
-          <w:lang w:val="en-US"/>
-        </w:rPr>
-        <w:t>BufferedReader</w:t>
-      </w:r>
-      <w:proofErr w:type="spellEnd"/>
-      <w:r>
-        <w:rPr>
-          <w:lang w:val="en-US"/>
-        </w:rPr>
-        <w:t xml:space="preserve"> </w:t>
-      </w:r>
-      <w:proofErr w:type="spellStart"/>
-      <w:r>
-        <w:rPr>
-          <w:lang w:val="en-US"/>
-        </w:rPr>
-        <w:t>bufferedReader</w:t>
-      </w:r>
-      <w:proofErr w:type="spellEnd"/>
-      <w:r>
-        <w:rPr>
-          <w:lang w:val="en-US"/>
-        </w:rPr>
-        <w:t xml:space="preserve"> = new </w:t>
-      </w:r>
-      <w:proofErr w:type="spellStart"/>
-      <w:proofErr w:type="gramStart"/>
-      <w:r>
-        <w:rPr>
-          <w:lang w:val="en-US"/>
-        </w:rPr>
-        <w:t>BufferedReader</w:t>
-      </w:r>
-      <w:proofErr w:type="spellEnd"/>
-      <w:r>
-        <w:rPr>
-          <w:lang w:val="en-US"/>
-        </w:rPr>
-        <w:t>(</w:t>
-      </w:r>
-      <w:proofErr w:type="spellStart"/>
-      <w:proofErr w:type="gramEnd"/>
-      <w:r>
-        <w:rPr>
-          <w:lang w:val="en-US"/>
-        </w:rPr>
-        <w:t>inputStreamReader</w:t>
-      </w:r>
-      <w:proofErr w:type="spellEnd"/>
-      <w:r>
-        <w:rPr>
-          <w:lang w:val="en-US"/>
-        </w:rPr>
-        <w:t>);</w:t>
-      </w:r>
-    </w:p>
-    <w:p>
-      <w:pPr>
-        <w:rPr>
-          <w:lang w:val="en-US"/>
-        </w:rPr>
-      </w:pPr>
-      <w:r>
-        <w:rPr>
-          <w:lang w:val="en-US"/>
-        </w:rPr>
-        <w:t xml:space="preserve">        </w:t>
-      </w:r>
-      <w:proofErr w:type="gramStart"/>
-      <w:r>
-        <w:rPr>
-          <w:lang w:val="en-US"/>
-        </w:rPr>
-        <w:t>try</w:t>
-      </w:r>
-      <w:proofErr w:type="gramEnd"/>
-      <w:r>
-        <w:rPr>
-          <w:lang w:val="en-US"/>
-        </w:rPr>
-        <w:t xml:space="preserve"> {</w:t>
-      </w:r>
-    </w:p>
-    <w:p>
-      <w:pPr>
-        <w:rPr>
-          <w:lang w:val="en-US"/>
-        </w:rPr>
-      </w:pPr>
-      <w:r>
-        <w:rPr>
-          <w:lang w:val="en-US"/>
-        </w:rPr>
-        <w:t xml:space="preserve">            r = </w:t>
-      </w:r>
-      <w:proofErr w:type="spellStart"/>
-      <w:proofErr w:type="gramStart"/>
-      <w:r>
-        <w:rPr>
-          <w:lang w:val="en-US"/>
-        </w:rPr>
-        <w:t>bufferedReader.readLine</w:t>
-      </w:r>
-      <w:proofErr w:type="spellEnd"/>
-      <w:r>
-        <w:rPr>
-          <w:lang w:val="en-US"/>
-        </w:rPr>
-        <w:t>(</w:t>
-      </w:r>
-      <w:proofErr w:type="gramEnd"/>
-      <w:r>
-        <w:rPr>
-          <w:lang w:val="en-US"/>
-        </w:rPr>
-        <w:t>); //</w:t>
-      </w:r>
-      <w:r>
-        <w:t>читаем</w:t>
-      </w:r>
-      <w:r>
-        <w:rPr>
-          <w:lang w:val="en-US"/>
-        </w:rPr>
-        <w:t xml:space="preserve"> </w:t>
-      </w:r>
-      <w:r>
-        <w:t>строку</w:t>
-      </w:r>
-      <w:r>
-        <w:rPr>
-          <w:lang w:val="en-US"/>
-        </w:rPr>
-        <w:t xml:space="preserve"> </w:t>
-      </w:r>
-      <w:r>
-        <w:t>с</w:t>
-      </w:r>
-      <w:r>
-        <w:rPr>
-          <w:lang w:val="en-US"/>
-        </w:rPr>
-        <w:t xml:space="preserve"> </w:t>
-      </w:r>
-      <w:r>
-        <w:t>клавиатуры</w:t>
-      </w:r>
-    </w:p>
-    <w:p>
-      <w:r>
-        <w:rPr>
-          <w:lang w:val="en-US"/>
-        </w:rPr>
-        <w:t xml:space="preserve">            </w:t>
-      </w:r>
-      <w:proofErr w:type="spellStart"/>
-      <w:r>
-        <w:t>m</w:t>
-      </w:r>
-      <w:proofErr w:type="spellEnd"/>
-      <w:r>
-        <w:t xml:space="preserve"> = </w:t>
-      </w:r>
-      <w:proofErr w:type="spellStart"/>
-      <w:r>
-        <w:t>Integer.parseInt</w:t>
-      </w:r>
-      <w:proofErr w:type="spellEnd"/>
-      <w:r>
-        <w:t>(</w:t>
-      </w:r>
-      <w:proofErr w:type="spellStart"/>
-      <w:r>
-        <w:t>r</w:t>
-      </w:r>
-      <w:proofErr w:type="spellEnd"/>
-      <w:r>
-        <w:t>); //преобразовываем строку в число.</w:t>
-      </w:r>
-    </w:p>
-    <w:p>
-      <w:pPr>
-        <w:rPr>
-          <w:lang w:val="en-US"/>
-        </w:rPr>
-      </w:pPr>
-      <w:r>
-        <w:t xml:space="preserve">            </w:t>
-      </w:r>
-      <w:proofErr w:type="gramStart"/>
-      <w:r>
-        <w:rPr>
-          <w:lang w:val="en-US"/>
-        </w:rPr>
-        <w:t>}catch</w:t>
-      </w:r>
-      <w:proofErr w:type="gramEnd"/>
-      <w:r>
-        <w:rPr>
-          <w:lang w:val="en-US"/>
-        </w:rPr>
-        <w:t xml:space="preserve"> (</w:t>
-      </w:r>
-      <w:proofErr w:type="spellStart"/>
-      <w:r>
-        <w:rPr>
-          <w:lang w:val="en-US"/>
-        </w:rPr>
-        <w:t>IOException</w:t>
-      </w:r>
-      <w:proofErr w:type="spellEnd"/>
-      <w:r>
-        <w:rPr>
-          <w:lang w:val="en-US"/>
-        </w:rPr>
-        <w:t xml:space="preserve"> ex) {</w:t>
-      </w:r>
-    </w:p>
-    <w:p>
-      <w:pPr>
-        <w:rPr>
-          <w:lang w:val="en-US"/>
-        </w:rPr>
-      </w:pPr>
-      <w:r>
-        <w:rPr>
-          <w:lang w:val="en-US"/>
-        </w:rPr>
-        <w:t xml:space="preserve">                </w:t>
-      </w:r>
-      <w:proofErr w:type="spellStart"/>
-      <w:proofErr w:type="gramStart"/>
-      <w:r>
-        <w:rPr>
-          <w:lang w:val="en-US"/>
-        </w:rPr>
-        <w:t>System.out.print</w:t>
-      </w:r>
-      <w:proofErr w:type="spellEnd"/>
-      <w:r>
-        <w:rPr>
-          <w:lang w:val="en-US"/>
-        </w:rPr>
-        <w:t>(</w:t>
-      </w:r>
-      <w:proofErr w:type="gramEnd"/>
-      <w:r>
-        <w:rPr>
-          <w:lang w:val="en-US"/>
-        </w:rPr>
-        <w:t>"</w:t>
-      </w:r>
-      <w:r>
-        <w:t>Ошибка</w:t>
-      </w:r>
-      <w:r>
-        <w:rPr>
-          <w:lang w:val="en-US"/>
-        </w:rPr>
-        <w:t>");</w:t>
-      </w:r>
-    </w:p>
-    <w:p>
-      <w:pPr>
-        <w:rPr>
-          <w:lang w:val="en-US"/>
-        </w:rPr>
-      </w:pPr>
-      <w:r>
-        <w:rPr>
-          <w:lang w:val="en-US"/>
-        </w:rPr>
-        <w:t xml:space="preserve">            }</w:t>
-      </w:r>
-    </w:p>
-    <w:p>
-      <w:pPr>
-        <w:rPr>
-          <w:lang w:val="en-US"/>
-        </w:rPr>
-      </w:pPr>
-      <w:r>
-        <w:rPr>
-          <w:lang w:val="en-US"/>
-        </w:rPr>
-        <w:t xml:space="preserve"> </w:t>
-      </w:r>
-      <w:r>
-        <w:rPr>
-          <w:lang w:val="en-US"/>
-        </w:rPr>
-        <w:t xml:space="preserve">   </w:t>
-      </w:r>
-      <w:proofErr w:type="gramStart"/>
-      <w:r>
-        <w:rPr>
-          <w:lang w:val="en-US"/>
-        </w:rPr>
-        <w:t>for(</w:t>
-      </w:r>
-      <w:proofErr w:type="spellStart"/>
-      <w:proofErr w:type="gramEnd"/>
-      <w:r>
-        <w:rPr>
-          <w:lang w:val="en-US"/>
-        </w:rPr>
-        <w:t>int</w:t>
-      </w:r>
-      <w:proofErr w:type="spellEnd"/>
-      <w:r>
-        <w:rPr>
-          <w:lang w:val="en-US"/>
-        </w:rPr>
-        <w:t xml:space="preserve"> </w:t>
-      </w:r>
-      <w:proofErr w:type="spellStart"/>
-      <w:r>
-        <w:rPr>
-          <w:lang w:val="en-US"/>
-        </w:rPr>
-        <w:t>i</w:t>
-      </w:r>
-      <w:proofErr w:type="spellEnd"/>
-      <w:r>
-        <w:rPr>
-          <w:lang w:val="en-US"/>
-        </w:rPr>
-        <w:t>=1;i&lt;=</w:t>
-      </w:r>
-      <w:proofErr w:type="spellStart"/>
-      <w:r>
-        <w:rPr>
-          <w:lang w:val="en-US"/>
-        </w:rPr>
-        <w:t>m;i</w:t>
-      </w:r>
-      <w:proofErr w:type="spellEnd"/>
-      <w:r>
-        <w:rPr>
-          <w:lang w:val="en-US"/>
-        </w:rPr>
-        <w:t>++){</w:t>
-      </w:r>
-    </w:p>
-    <w:p>
-      <w:pPr>
-        <w:rPr>
-          <w:lang w:val="en-US"/>
-        </w:rPr>
-      </w:pPr>
-      <w:r>
-        <w:rPr>
-          <w:lang w:val="en-US"/>
-        </w:rPr>
-        <w:t xml:space="preserve">    </w:t>
-      </w:r>
-      <w:proofErr w:type="gramStart"/>
-      <w:r>
-        <w:rPr>
-          <w:lang w:val="en-US"/>
-        </w:rPr>
-        <w:t>for(</w:t>
-      </w:r>
-      <w:proofErr w:type="spellStart"/>
-      <w:proofErr w:type="gramEnd"/>
-      <w:r>
-        <w:rPr>
-          <w:lang w:val="en-US"/>
-        </w:rPr>
-        <w:t>int</w:t>
-      </w:r>
-      <w:proofErr w:type="spellEnd"/>
-      <w:r>
-        <w:rPr>
-          <w:lang w:val="en-US"/>
-        </w:rPr>
-        <w:t xml:space="preserve"> d=1;d&lt;=</w:t>
-      </w:r>
-      <w:proofErr w:type="spellStart"/>
-      <w:r>
-        <w:rPr>
-          <w:lang w:val="en-US"/>
-        </w:rPr>
-        <w:t>i;d</w:t>
-      </w:r>
-      <w:proofErr w:type="spellEnd"/>
-      <w:r>
-        <w:rPr>
-          <w:lang w:val="en-US"/>
-        </w:rPr>
-        <w:t>++){</w:t>
-      </w:r>
-    </w:p>
-    <w:p>
-      <w:pPr>
-        <w:rPr>
-          <w:lang w:val="en-US"/>
-        </w:rPr>
-      </w:pPr>
-      <w:r>
-        <w:rPr>
-          <w:lang w:val="en-US"/>
-        </w:rPr>
-        <w:t xml:space="preserve">    </w:t>
-      </w:r>
-      <w:proofErr w:type="spellStart"/>
-      <w:proofErr w:type="gramStart"/>
-      <w:r>
-        <w:rPr>
-          <w:lang w:val="en-US"/>
-        </w:rPr>
-        <w:t>System.out.print</w:t>
-      </w:r>
-      <w:proofErr w:type="spellEnd"/>
-      <w:r>
-        <w:rPr>
-          <w:lang w:val="en-US"/>
-        </w:rPr>
-        <w:t>(</w:t>
-      </w:r>
-      <w:proofErr w:type="gramEnd"/>
-      <w:r>
-        <w:rPr>
-          <w:lang w:val="en-US"/>
-        </w:rPr>
-        <w:t>8);</w:t>
-      </w:r>
-    </w:p>
-    <w:p>
-      <w:pPr>
-        <w:rPr>
-          <w:lang w:val="en-US"/>
-        </w:rPr>
-      </w:pPr>
-      <w:r>
-        <w:rPr>
-          <w:lang w:val="en-US"/>
-        </w:rPr>
-        <w:lastRenderedPageBreak/>
-        <w:t xml:space="preserve">    }</w:t>
-      </w:r>
-    </w:p>
-    <w:p>
-      <w:pPr>
-        <w:rPr>
-          <w:lang w:val="en-US"/>
-        </w:rPr>
-      </w:pPr>
-      <w:r>
-        <w:rPr>
-          <w:lang w:val="en-US"/>
-        </w:rPr>
-        <w:t xml:space="preserve">    </w:t>
-      </w:r>
-      <w:proofErr w:type="spellStart"/>
-      <w:proofErr w:type="gramStart"/>
-      <w:r>
-        <w:rPr>
-          <w:lang w:val="en-US"/>
-        </w:rPr>
-        <w:t>System.out.println</w:t>
-      </w:r>
-      <w:proofErr w:type="spellEnd"/>
-      <w:r>
-        <w:rPr>
-          <w:lang w:val="en-US"/>
-        </w:rPr>
-        <w:t>(</w:t>
-      </w:r>
-      <w:proofErr w:type="gramEnd"/>
-      <w:r>
-        <w:rPr>
-          <w:lang w:val="en-US"/>
-        </w:rPr>
-        <w:t>"");</w:t>
-      </w:r>
-    </w:p>
-    <w:p>
-      <w:r>
-        <w:rPr>
-          <w:lang w:val="en-US"/>
-        </w:rPr>
-        <w:t xml:space="preserve">    </w:t>
-      </w:r>
-      <w:r>
-        <w:t>}</w:t>
-      </w:r>
-    </w:p>
-    <w:p>
-      <w:r>
-        <w:t xml:space="preserve">    }</w:t>
-      </w:r>
-    </w:p>
-    <w:p>
-      <w:r>
-        <w:t xml:space="preserve">    }</w:t>
-      </w:r>
-    </w:p>
-    <w:p>
       <w:r>
         <w:t>Работа программы:</w:t>
       </w:r>
@@ -3411,17 +3432,78 @@
         <w:rPr>
           <w:b/>
         </w:rPr>
-        <w:t>Входные данные:        Выходные данные:</w:t>
-      </w:r>
-    </w:p>
-    <w:p>
-      <w:pPr>
-        <w:rPr>
-          <w:b/>
-          <w:sz w:val="24"/>
-          <w:szCs w:val="24"/>
-        </w:rPr>
-      </w:pPr>
+        <w:t xml:space="preserve">Входные данные:        </w:t>
+      </w:r>
+      <w:r>
+        <w:rPr>
+          <w:b/>
+        </w:rPr>
+        <w:t>3</w:t>
+      </w:r>
+    </w:p>
+    <w:p>
+      <w:pPr>
+        <w:rPr>
+          <w:b/>
+        </w:rPr>
+      </w:pPr>
+      <w:r>
+        <w:rPr>
+          <w:b/>
+        </w:rPr>
+        <w:t>Выходные данные:</w:t>
+      </w:r>
+    </w:p>
+    <w:p>
+      <w:pPr>
+        <w:rPr>
+          <w:b/>
+          <w:sz w:val="24"/>
+          <w:szCs w:val="24"/>
+        </w:rPr>
+      </w:pPr>
+      <w:r>
+        <w:rPr>
+          <w:b/>
+          <w:sz w:val="24"/>
+          <w:szCs w:val="24"/>
+        </w:rPr>
+        <w:t>8</w:t>
+      </w:r>
+    </w:p>
+    <w:p>
+      <w:pPr>
+        <w:rPr>
+          <w:b/>
+          <w:sz w:val="24"/>
+          <w:szCs w:val="24"/>
+        </w:rPr>
+      </w:pPr>
+      <w:r>
+        <w:rPr>
+          <w:b/>
+          <w:sz w:val="24"/>
+          <w:szCs w:val="24"/>
+        </w:rPr>
+        <w:t>88</w:t>
+      </w:r>
+    </w:p>
+    <w:p>
+      <w:pPr>
+        <w:rPr>
+          <w:b/>
+          <w:sz w:val="24"/>
+          <w:szCs w:val="24"/>
+        </w:rPr>
+      </w:pPr>
+      <w:r>
+        <w:rPr>
+          <w:b/>
+          <w:sz w:val="24"/>
+          <w:szCs w:val="24"/>
+        </w:rPr>
+        <w:t>888</w:t>
+      </w:r>
     </w:p>
     <w:p/>
     <w:sectPr>
@@ -3435,7 +3517,7 @@
 </file>
 
 <file path=word/numbering.xml><?xml version="1.0" encoding="utf-8"?>
-<w:numbering xmlns:ve="http://schemas.openxmlformats.org/markup-compatibility/2006" xmlns:o="urn:schemas-microsoft-com:office:office" xmlns:r="http://schemas.openxmlformats.org/officeDocument/2006/relationships" xmlns:m="http://schemas.openxmlformats.org/officeDocument/2006/math" xmlns:v="urn:schemas-microsoft-com:vml" xmlns:wp="http://schemas.openxmlformats.org/drawingml/2006/wordprocessingDrawing" xmlns:w10="urn:schemas-microsoft-com:office:word" xmlns:w="http://schemas.openxmlformats.org/wordprocessingml/2006/main" xmlns:wne="http://schemas.microsoft.com/office/word/2006/wordml">
+<w:numbering xmlns:wpc="http://schemas.microsoft.com/office/word/2010/wordprocessingCanvas" xmlns:mc="http://schemas.openxmlformats.org/markup-compatibility/2006" xmlns:o="urn:schemas-microsoft-com:office:office" xmlns:r="http://schemas.openxmlformats.org/officeDocument/2006/relationships" xmlns:m="http://schemas.openxmlformats.org/officeDocument/2006/math" xmlns:v="urn:schemas-microsoft-com:vml" xmlns:wp14="http://schemas.microsoft.com/office/word/2010/wordprocessingDrawing" xmlns:wp="http://schemas.openxmlformats.org/drawingml/2006/wordprocessingDrawing" xmlns:w10="urn:schemas-microsoft-com:office:word" xmlns:w="http://schemas.openxmlformats.org/wordprocessingml/2006/main" xmlns:w14="http://schemas.microsoft.com/office/word/2010/wordml" xmlns:wpg="http://schemas.microsoft.com/office/word/2010/wordprocessingGroup" xmlns:wpi="http://schemas.microsoft.com/office/word/2010/wordprocessingInk" xmlns:wne="http://schemas.microsoft.com/office/word/2006/wordml" xmlns:wps="http://schemas.microsoft.com/office/word/2010/wordprocessingShape" mc:Ignorable="w14 wp14">
   <w:abstractNum w:abstractNumId="0">
     <w:nsid w:val="314F68E4"/>
     <w:multiLevelType w:val="hybridMultilevel"/>
@@ -3624,7 +3706,7 @@
 </file>
 
 <file path=word/styles.xml><?xml version="1.0" encoding="utf-8"?>
-<w:styles xmlns:r="http://schemas.openxmlformats.org/officeDocument/2006/relationships" xmlns:w="http://schemas.openxmlformats.org/wordprocessingml/2006/main">
+<w:styles xmlns:mc="http://schemas.openxmlformats.org/markup-compatibility/2006" xmlns:r="http://schemas.openxmlformats.org/officeDocument/2006/relationships" xmlns:w="http://schemas.openxmlformats.org/wordprocessingml/2006/main" xmlns:w14="http://schemas.microsoft.com/office/word/2010/wordml" mc:Ignorable="w14">
   <w:docDefaults>
     <w:rPrDefault>
       <w:rPr>
@@ -3842,7 +3924,6 @@
     <w:uiPriority w:val="99"/>
     <w:semiHidden/>
     <w:unhideWhenUsed/>
-    <w:qFormat/>
     <w:tblPr>
       <w:tblInd w:w="0" w:type="dxa"/>
       <w:tblCellMar>
@@ -3905,8 +3986,8 @@
       <w:lang w:eastAsia="en-US"/>
     </w:rPr>
   </w:style>
-  <w:style w:type="paragraph" w:customStyle="1" w:styleId="NoSpacing">
-    <w:name w:val="No Spacing"/>
+  <w:style w:type="paragraph" w:customStyle="1" w:styleId="11">
+    <w:name w:val="Без интервала1"/>
     <w:rsid w:val="00C5470B"/>
     <w:pPr>
       <w:spacing w:after="0" w:line="240" w:lineRule="auto"/>
@@ -3916,6 +3997,196 @@
       <w:sz w:val="24"/>
       <w:szCs w:val="24"/>
     </w:rPr>
+  </w:style>
+</w:styles>
+</file>
+
+<file path=word/stylesWithEffects.xml><?xml version="1.0" encoding="utf-8"?>
+<w:styles xmlns:wpc="http://schemas.microsoft.com/office/word/2010/wordprocessingCanvas" xmlns:mc="http://schemas.openxmlformats.org/markup-compatibility/2006" xmlns:o="urn:schemas-microsoft-com:office:office" xmlns:r="http://schemas.openxmlformats.org/officeDocument/2006/relationships" xmlns:m="http://schemas.openxmlformats.org/officeDocument/2006/math" xmlns:v="urn:schemas-microsoft-com:vml" xmlns:wp14="http://schemas.microsoft.com/office/word/2010/wordprocessingDrawing" xmlns:wp="http://schemas.openxmlformats.org/drawingml/2006/wordprocessingDrawing" xmlns:w10="urn:schemas-microsoft-com:office:word" xmlns:w="http://schemas.openxmlformats.org/wordprocessingml/2006/main" xmlns:w14="http://schemas.microsoft.com/office/word/2010/wordml" xmlns:wpg="http://schemas.microsoft.com/office/word/2010/wordprocessingGroup" xmlns:wpi="http://schemas.microsoft.com/office/word/2010/wordprocessingInk" xmlns:wne="http://schemas.microsoft.com/office/word/2006/wordml" xmlns:wps="http://schemas.microsoft.com/office/word/2010/wordprocessingShape" mc:Ignorable="w14 wp14">
+  <w:docDefaults>
+    <w:rPrDefault>
+      <w:rPr>
+        <w:rFonts w:asciiTheme="minorHAnsi" w:eastAsiaTheme="minorEastAsia" w:hAnsiTheme="minorHAnsi" w:cstheme="minorBidi"/>
+        <w:sz w:val="22"/>
+        <w:szCs w:val="22"/>
+        <w:lang w:val="ru-RU" w:eastAsia="ru-RU" w:bidi="ar-SA"/>
+      </w:rPr>
+    </w:rPrDefault>
+    <w:pPrDefault>
+      <w:pPr>
+        <w:spacing w:after="200" w:line="276" w:lineRule="auto"/>
+      </w:pPr>
+    </w:pPrDefault>
+  </w:docDefaults>
+  <w:latentStyles w:defLockedState="0" w:defUIPriority="99" w:defSemiHidden="1" w:defUnhideWhenUsed="1" w:defQFormat="0" w:count="267">
+    <w:lsdException w:name="Normal" w:semiHidden="0" w:uiPriority="0" w:unhideWhenUsed="0" w:qFormat="1"/>
+    <w:lsdException w:name="heading 1" w:semiHidden="0" w:uiPriority="9" w:unhideWhenUsed="0" w:qFormat="1"/>
+    <w:lsdException w:name="heading 2" w:uiPriority="9" w:qFormat="1"/>
+    <w:lsdException w:name="heading 3" w:uiPriority="9" w:qFormat="1"/>
+    <w:lsdException w:name="heading 4" w:uiPriority="9" w:qFormat="1"/>
+    <w:lsdException w:name="heading 5" w:uiPriority="9" w:qFormat="1"/>
+    <w:lsdException w:name="heading 6" w:uiPriority="9" w:qFormat="1"/>
+    <w:lsdException w:name="heading 7" w:uiPriority="9" w:qFormat="1"/>
+    <w:lsdException w:name="heading 8" w:uiPriority="9" w:qFormat="1"/>
+    <w:lsdException w:name="heading 9" w:uiPriority="9" w:qFormat="1"/>
+    <w:lsdException w:name="toc 1" w:uiPriority="39"/>
+    <w:lsdException w:name="toc 2" w:uiPriority="39"/>
+    <w:lsdException w:name="toc 3" w:uiPriority="39"/>
+    <w:lsdException w:name="toc 4" w:uiPriority="39"/>
+    <w:lsdException w:name="toc 5" w:uiPriority="39"/>
+    <w:lsdException w:name="toc 6" w:uiPriority="39"/>
+    <w:lsdException w:name="toc 7" w:uiPriority="39"/>
+    <w:lsdException w:name="toc 8" w:uiPriority="39"/>
+    <w:lsdException w:name="toc 9" w:uiPriority="39"/>
+    <w:lsdException w:name="caption" w:uiPriority="35" w:qFormat="1"/>
+    <w:lsdException w:name="Title" w:semiHidden="0" w:uiPriority="10" w:unhideWhenUsed="0" w:qFormat="1"/>
+    <w:lsdException w:name="Default Paragraph Font" w:uiPriority="1"/>
+    <w:lsdException w:name="Subtitle" w:semiHidden="0" w:uiPriority="11" w:unhideWhenUsed="0" w:qFormat="1"/>
+    <w:lsdException w:name="Strong" w:semiHidden="0" w:uiPriority="22" w:unhideWhenUsed="0" w:qFormat="1"/>
+    <w:lsdException w:name="Emphasis" w:semiHidden="0" w:uiPriority="20" w:unhideWhenUsed="0" w:qFormat="1"/>
+    <w:lsdException w:name="Table Grid" w:semiHidden="0" w:uiPriority="59" w:unhideWhenUsed="0"/>
+    <w:lsdException w:name="Placeholder Text" w:unhideWhenUsed="0"/>
+    <w:lsdException w:name="No Spacing" w:semiHidden="0" w:uiPriority="1" w:unhideWhenUsed="0" w:qFormat="1"/>
+    <w:lsdException w:name="Light Shading" w:semiHidden="0" w:uiPriority="60" w:unhideWhenUsed="0"/>
+    <w:lsdException w:name="Light List" w:semiHidden="0" w:uiPriority="61" w:unhideWhenUsed="0"/>
+    <w:lsdException w:name="Light Grid" w:semiHidden="0" w:uiPriority="62" w:unhideWhenUsed="0"/>
+    <w:lsdException w:name="Medium Shading 1" w:semiHidden="0" w:uiPriority="63" w:unhideWhenUsed="0"/>
+    <w:lsdException w:name="Medium Shading 2" w:semiHidden="0" w:uiPriority="64" w:unhideWhenUsed="0"/>
+    <w:lsdException w:name="Medium List 1" w:semiHidden="0" w:uiPriority="65" w:unhideWhenUsed="0"/>
+    <w:lsdException w:name="Medium List 2" w:semiHidden="0" w:uiPriority="66" w:unhideWhenUsed="0"/>
+    <w:lsdException w:name="Medium Grid 1" w:semiHidden="0" w:uiPriority="67" w:unhideWhenUsed="0"/>
+    <w:lsdException w:name="Medium Grid 2" w:semiHidden="0" w:uiPriority="68" w:unhideWhenUsed="0"/>
+    <w:lsdException w:name="Medium Grid 3" w:semiHidden="0" w:uiPriority="69" w:unhideWhenUsed="0"/>
+    <w:lsdException w:name="Dark List" w:semiHidden="0" w:uiPriority="70" w:unhideWhenUsed="0"/>
+    <w:lsdException w:name="Colorful Shading" w:semiHidden="0" w:uiPriority="71" w:unhideWhenUsed="0"/>
+    <w:lsdException w:name="Colorful List" w:semiHidden="0" w:uiPriority="72" w:unhideWhenUsed="0"/>
+    <w:lsdException w:name="Colorful Grid" w:semiHidden="0" w:uiPriority="73" w:unhideWhenUsed="0"/>
+    <w:lsdException w:name="Light Shading Accent 1" w:semiHidden="0" w:uiPriority="60" w:unhideWhenUsed="0"/>
+    <w:lsdException w:name="Light List Accent 1" w:semiHidden="0" w:uiPriority="61" w:unhideWhenUsed="0"/>
+    <w:lsdException w:name="Light Grid Accent 1" w:semiHidden="0" w:uiPriority="62" w:unhideWhenUsed="0"/>
+    <w:lsdException w:name="Medium Shading 1 Accent 1" w:semiHidden="0" w:uiPriority="63" w:unhideWhenUsed="0"/>
+    <w:lsdException w:name="Medium Shading 2 Accent 1" w:semiHidden="0" w:uiPriority="64" w:unhideWhenUsed="0"/>
+    <w:lsdException w:name="Medium List 1 Accent 1" w:semiHidden="0" w:uiPriority="65" w:unhideWhenUsed="0"/>
+    <w:lsdException w:name="Revision" w:unhideWhenUsed="0"/>
+    <w:lsdException w:name="List Paragraph" w:semiHidden="0" w:uiPriority="34" w:unhideWhenUsed="0" w:qFormat="1"/>
+    <w:lsdException w:name="Quote" w:semiHidden="0" w:uiPriority="29" w:unhideWhenUsed="0" w:qFormat="1"/>
+    <w:lsdException w:name="Intense Quote" w:semiHidden="0" w:uiPriority="30" w:unhideWhenUsed="0" w:qFormat="1"/>
+    <w:lsdException w:name="Medium List 2 Accent 1" w:semiHidden="0" w:uiPriority="66" w:unhideWhenUsed="0"/>
+    <w:lsdException w:name="Medium Grid 1 Accent 1" w:semiHidden="0" w:uiPriority="67" w:unhideWhenUsed="0"/>
+    <w:lsdException w:name="Medium Grid 2 Accent 1" w:semiHidden="0" w:uiPriority="68" w:unhideWhenUsed="0"/>
+    <w:lsdException w:name="Medium Grid 3 Accent 1" w:semiHidden="0" w:uiPriority="69" w:unhideWhenUsed="0"/>
+    <w:lsdException w:name="Dark List Accent 1" w:semiHidden="0" w:uiPriority="70" w:unhideWhenUsed="0"/>
+    <w:lsdException w:name="Colorful Shading Accent 1" w:semiHidden="0" w:uiPriority="71" w:unhideWhenUsed="0"/>
+    <w:lsdException w:name="Colorful List Accent 1" w:semiHidden="0" w:uiPriority="72" w:unhideWhenUsed="0"/>
+    <w:lsdException w:name="Colorful Grid Accent 1" w:semiHidden="0" w:uiPriority="73" w:unhideWhenUsed="0"/>
+    <w:lsdException w:name="Light Shading Accent 2" w:semiHidden="0" w:uiPriority="60" w:unhideWhenUsed="0"/>
+    <w:lsdException w:name="Light List Accent 2" w:semiHidden="0" w:uiPriority="61" w:unhideWhenUsed="0"/>
+    <w:lsdException w:name="Light Grid Accent 2" w:semiHidden="0" w:uiPriority="62" w:unhideWhenUsed="0"/>
+    <w:lsdException w:name="Medium Shading 1 Accent 2" w:semiHidden="0" w:uiPriority="63" w:unhideWhenUsed="0"/>
+    <w:lsdException w:name="Medium Shading 2 Accent 2" w:semiHidden="0" w:uiPriority="64" w:unhideWhenUsed="0"/>
+    <w:lsdException w:name="Medium List 1 Accent 2" w:semiHidden="0" w:uiPriority="65" w:unhideWhenUsed="0"/>
+    <w:lsdException w:name="Medium List 2 Accent 2" w:semiHidden="0" w:uiPriority="66" w:unhideWhenUsed="0"/>
+    <w:lsdException w:name="Medium Grid 1 Accent 2" w:semiHidden="0" w:uiPriority="67" w:unhideWhenUsed="0"/>
+    <w:lsdException w:name="Medium Grid 2 Accent 2" w:semiHidden="0" w:uiPriority="68" w:unhideWhenUsed="0"/>
+    <w:lsdException w:name="Medium Grid 3 Accent 2" w:semiHidden="0" w:uiPriority="69" w:unhideWhenUsed="0"/>
+    <w:lsdException w:name="Dark List Accent 2" w:semiHidden="0" w:uiPriority="70" w:unhideWhenUsed="0"/>
+    <w:lsdException w:name="Colorful Shading Accent 2" w:semiHidden="0" w:uiPriority="71" w:unhideWhenUsed="0"/>
+    <w:lsdException w:name="Colorful List Accent 2" w:semiHidden="0" w:uiPriority="72" w:unhideWhenUsed="0"/>
+    <w:lsdException w:name="Colorful Grid Accent 2" w:semiHidden="0" w:uiPriority="73" w:unhideWhenUsed="0"/>
+    <w:lsdException w:name="Light Shading Accent 3" w:semiHidden="0" w:uiPriority="60" w:unhideWhenUsed="0"/>
+    <w:lsdException w:name="Light List Accent 3" w:semiHidden="0" w:uiPriority="61" w:unhideWhenUsed="0"/>
+    <w:lsdException w:name="Light Grid Accent 3" w:semiHidden="0" w:uiPriority="62" w:unhideWhenUsed="0"/>
+    <w:lsdException w:name="Medium Shading 1 Accent 3" w:semiHidden="0" w:uiPriority="63" w:unhideWhenUsed="0"/>
+    <w:lsdException w:name="Medium Shading 2 Accent 3" w:semiHidden="0" w:uiPriority="64" w:unhideWhenUsed="0"/>
+    <w:lsdException w:name="Medium List 1 Accent 3" w:semiHidden="0" w:uiPriority="65" w:unhideWhenUsed="0"/>
+    <w:lsdException w:name="Medium List 2 Accent 3" w:semiHidden="0" w:uiPriority="66" w:unhideWhenUsed="0"/>
+    <w:lsdException w:name="Medium Grid 1 Accent 3" w:semiHidden="0" w:uiPriority="67" w:unhideWhenUsed="0"/>
+    <w:lsdException w:name="Medium Grid 2 Accent 3" w:semiHidden="0" w:uiPriority="68" w:unhideWhenUsed="0"/>
+    <w:lsdException w:name="Medium Grid 3 Accent 3" w:semiHidden="0" w:uiPriority="69" w:unhideWhenUsed="0"/>
+    <w:lsdException w:name="Dark List Accent 3" w:semiHidden="0" w:uiPriority="70" w:unhideWhenUsed="0"/>
+    <w:lsdException w:name="Colorful Shading Accent 3" w:semiHidden="0" w:uiPriority="71" w:unhideWhenUsed="0"/>
+    <w:lsdException w:name="Colorful List Accent 3" w:semiHidden="0" w:uiPriority="72" w:unhideWhenUsed="0"/>
+    <w:lsdException w:name="Colorful Grid Accent 3" w:semiHidden="0" w:uiPriority="73" w:unhideWhenUsed="0"/>
+    <w:lsdException w:name="Light Shading Accent 4" w:semiHidden="0" w:uiPriority="60" w:unhideWhenUsed="0"/>
+    <w:lsdException w:name="Light List Accent 4" w:semiHidden="0" w:uiPriority="61" w:unhideWhenUsed="0"/>
+    <w:lsdException w:name="Light Grid Accent 4" w:semiHidden="0" w:uiPriority="62" w:unhideWhenUsed="0"/>
+    <w:lsdException w:name="Medium Shading 1 Accent 4" w:semiHidden="0" w:uiPriority="63" w:unhideWhenUsed="0"/>
+    <w:lsdException w:name="Medium Shading 2 Accent 4" w:semiHidden="0" w:uiPriority="64" w:unhideWhenUsed="0"/>
+    <w:lsdException w:name="Medium List 1 Accent 4" w:semiHidden="0" w:uiPriority="65" w:unhideWhenUsed="0"/>
+    <w:lsdException w:name="Medium List 2 Accent 4" w:semiHidden="0" w:uiPriority="66" w:unhideWhenUsed="0"/>
+    <w:lsdException w:name="Medium Grid 1 Accent 4" w:semiHidden="0" w:uiPriority="67" w:unhideWhenUsed="0"/>
+    <w:lsdException w:name="Medium Grid 2 Accent 4" w:semiHidden="0" w:uiPriority="68" w:unhideWhenUsed="0"/>
+    <w:lsdException w:name="Medium Grid 3 Accent 4" w:semiHidden="0" w:uiPriority="69" w:unhideWhenUsed="0"/>
+    <w:lsdException w:name="Dark List Accent 4" w:semiHidden="0" w:uiPriority="70" w:unhideWhenUsed="0"/>
+    <w:lsdException w:name="Colorful Shading Accent 4" w:semiHidden="0" w:uiPriority="71" w:unhideWhenUsed="0"/>
+    <w:lsdException w:name="Colorful List Accent 4" w:semiHidden="0" w:uiPriority="72" w:unhideWhenUsed="0"/>
+    <w:lsdException w:name="Colorful Grid Accent 4" w:semiHidden="0" w:uiPriority="73" w:unhideWhenUsed="0"/>
+    <w:lsdException w:name="Light Shading Accent 5" w:semiHidden="0" w:uiPriority="60" w:unhideWhenUsed="0"/>
+    <w:lsdException w:name="Light List Accent 5" w:semiHidden="0" w:uiPriority="61" w:unhideWhenUsed="0"/>
+    <w:lsdException w:name="Light Grid Accent 5" w:semiHidden="0" w:uiPriority="62" w:unhideWhenUsed="0"/>
+    <w:lsdException w:name="Medium Shading 1 Accent 5" w:semiHidden="0" w:uiPriority="63" w:unhideWhenUsed="0"/>
+    <w:lsdException w:name="Medium Shading 2 Accent 5" w:semiHidden="0" w:uiPriority="64" w:unhideWhenUsed="0"/>
+    <w:lsdException w:name="Medium List 1 Accent 5" w:semiHidden="0" w:uiPriority="65" w:unhideWhenUsed="0"/>
+    <w:lsdException w:name="Medium List 2 Accent 5" w:semiHidden="0" w:uiPriority="66" w:unhideWhenUsed="0"/>
+    <w:lsdException w:name="Medium Grid 1 Accent 5" w:semiHidden="0" w:uiPriority="67" w:unhideWhenUsed="0"/>
+    <w:lsdException w:name="Medium Grid 2 Accent 5" w:semiHidden="0" w:uiPriority="68" w:unhideWhenUsed="0"/>
+    <w:lsdException w:name="Medium Grid 3 Accent 5" w:semiHidden="0" w:uiPriority="69" w:unhideWhenUsed="0"/>
+    <w:lsdException w:name="Dark List Accent 5" w:semiHidden="0" w:uiPriority="70" w:unhideWhenUsed="0"/>
+    <w:lsdException w:name="Colorful Shading Accent 5" w:semiHidden="0" w:uiPriority="71" w:unhideWhenUsed="0"/>
+    <w:lsdException w:name="Colorful List Accent 5" w:semiHidden="0" w:uiPriority="72" w:unhideWhenUsed="0"/>
+    <w:lsdException w:name="Colorful Grid Accent 5" w:semiHidden="0" w:uiPriority="73" w:unhideWhenUsed="0"/>
+    <w:lsdException w:name="Light Shading Accent 6" w:semiHidden="0" w:uiPriority="60" w:unhideWhenUsed="0"/>
+    <w:lsdException w:name="Light List Accent 6" w:semiHidden="0" w:uiPriority="61" w:unhideWhenUsed="0"/>
+    <w:lsdException w:name="Light Grid Accent 6" w:semiHidden="0" w:uiPriority="62" w:unhideWhenUsed="0"/>
+    <w:lsdException w:name="Medium Shading 1 Accent 6" w:semiHidden="0" w:uiPriority="63" w:unhideWhenUsed="0"/>
+    <w:lsdException w:name="Medium Shading 2 Accent 6" w:semiHidden="0" w:uiPriority="64" w:unhideWhenUsed="0"/>
+    <w:lsdException w:name="Medium List 1 Accent 6" w:semiHidden="0" w:uiPriority="65" w:unhideWhenUsed="0"/>
+    <w:lsdException w:name="Medium List 2 Accent 6" w:semiHidden="0" w:uiPriority="66" w:unhideWhenUsed="0"/>
+    <w:lsdException w:name="Medium Grid 1 Accent 6" w:semiHidden="0" w:uiPriority="67" w:unhideWhenUsed="0"/>
+    <w:lsdException w:name="Medium Grid 2 Accent 6" w:semiHidden="0" w:uiPriority="68" w:unhideWhenUsed="0"/>
+    <w:lsdException w:name="Medium Grid 3 Accent 6" w:semiHidden="0" w:uiPriority="69" w:unhideWhenUsed="0"/>
+    <w:lsdException w:name="Dark List Accent 6" w:semiHidden="0" w:uiPriority="70" w:unhideWhenUsed="0"/>
+    <w:lsdException w:name="Colorful Shading Accent 6" w:semiHidden="0" w:uiPriority="71" w:unhideWhenUsed="0"/>
+    <w:lsdException w:name="Colorful List Accent 6" w:semiHidden="0" w:uiPriority="72" w:unhideWhenUsed="0"/>
+    <w:lsdException w:name="Colorful Grid Accent 6" w:semiHidden="0" w:uiPriority="73" w:unhideWhenUsed="0"/>
+    <w:lsdException w:name="Subtle Emphasis" w:semiHidden="0" w:uiPriority="19" w:unhideWhenUsed="0" w:qFormat="1"/>
+    <w:lsdException w:name="Intense Emphasis" w:semiHidden="0" w:uiPriority="21" w:unhideWhenUsed="0" w:qFormat="1"/>
+    <w:lsdException w:name="Subtle Reference" w:semiHidden="0" w:uiPriority="31" w:unhideWhenUsed="0" w:qFormat="1"/>
+    <w:lsdException w:name="Intense Reference" w:semiHidden="0" w:uiPriority="32" w:unhideWhenUsed="0" w:qFormat="1"/>
+    <w:lsdException w:name="Book Title" w:semiHidden="0" w:uiPriority="33" w:unhideWhenUsed="0" w:qFormat="1"/>
+    <w:lsdException w:name="Bibliography" w:uiPriority="37"/>
+    <w:lsdException w:name="TOC Heading" w:uiPriority="39" w:qFormat="1"/>
+  </w:latentStyles>
+  <w:style w:type="paragraph" w:default="1" w:styleId="a">
+    <w:name w:val="Normal"/>
+    <w:qFormat/>
+  </w:style>
+  <w:style w:type="character" w:default="1" w:styleId="a0">
+    <w:name w:val="Default Paragraph Font"/>
+    <w:uiPriority w:val="1"/>
+    <w:semiHidden/>
+    <w:unhideWhenUsed/>
+  </w:style>
+  <w:style w:type="table" w:default="1" w:styleId="a1">
+    <w:name w:val="Normal Table"/>
+    <w:uiPriority w:val="99"/>
+    <w:semiHidden/>
+    <w:unhideWhenUsed/>
+    <w:tblPr>
+      <w:tblInd w:w="0" w:type="dxa"/>
+      <w:tblCellMar>
+        <w:top w:w="0" w:type="dxa"/>
+        <w:left w:w="108" w:type="dxa"/>
+        <w:bottom w:w="0" w:type="dxa"/>
+        <w:right w:w="108" w:type="dxa"/>
+      </w:tblCellMar>
+    </w:tblPr>
+  </w:style>
+  <w:style w:type="numbering" w:default="1" w:styleId="a2">
+    <w:name w:val="No List"/>
+    <w:uiPriority w:val="99"/>
+    <w:semiHidden/>
+    <w:unhideWhenUsed/>
   </w:style>
 </w:styles>
 </file>
